--- a/PWA Documentation.docx
+++ b/PWA Documentation.docx
@@ -1466,7 +1466,22 @@
           <w:szCs w:val="25"/>
           <w:highlight w:val="white"/>
         </w:rPr>
-        <w:t>&lt;</w:t>
+        <w:t>&lt;meta</w:t>
+      </w:r>
+      <w:r>
+        <w:rPr>
+          <w:rFonts w:ascii="Mukta;sans-serif" w:hAnsi="Mukta;sans-serif"/>
+          <w:b/>
+          <w:bCs/>
+          <w:caps w:val="false"/>
+          <w:smallCaps w:val="false"/>
+          <w:color w:val="000000"/>
+          <w:spacing w:val="0"/>
+          <w:sz w:val="25"/>
+          <w:szCs w:val="25"/>
+          <w:highlight w:val="white"/>
+        </w:rPr>
+        <w:t xml:space="preserve"> </w:t>
       </w:r>
       <w:r>
         <w:rPr>
@@ -1482,7 +1497,7 @@
           <w:szCs w:val="25"/>
           <w:highlight w:val="white"/>
         </w:rPr>
-        <w:t>meta</w:t>
+        <w:t>name="viewport"</w:t>
       </w:r>
       <w:r>
         <w:rPr>
@@ -1513,118 +1528,7 @@
           <w:szCs w:val="25"/>
           <w:highlight w:val="white"/>
         </w:rPr>
-        <w:t>name</w:t>
-      </w:r>
-      <w:r>
-        <w:rPr>
-          <w:rFonts w:ascii="Mukta;sans-serif" w:hAnsi="Mukta;sans-serif"/>
-          <w:b/>
-          <w:bCs/>
-          <w:i w:val="false"/>
-          <w:caps w:val="false"/>
-          <w:smallCaps w:val="false"/>
-          <w:color w:val="000000"/>
-          <w:spacing w:val="0"/>
-          <w:sz w:val="25"/>
-          <w:szCs w:val="25"/>
-          <w:highlight w:val="white"/>
-        </w:rPr>
-        <w:t>=</w:t>
-      </w:r>
-      <w:r>
-        <w:rPr>
-          <w:rFonts w:ascii="Mukta;sans-serif" w:hAnsi="Mukta;sans-serif"/>
-          <w:b/>
-          <w:bCs/>
-          <w:i w:val="false"/>
-          <w:caps w:val="false"/>
-          <w:smallCaps w:val="false"/>
-          <w:color w:val="000000"/>
-          <w:spacing w:val="0"/>
-          <w:sz w:val="25"/>
-          <w:szCs w:val="25"/>
-          <w:highlight w:val="white"/>
-        </w:rPr>
-        <w:t>"viewport"</w:t>
-      </w:r>
-      <w:r>
-        <w:rPr>
-          <w:rFonts w:ascii="Mukta;sans-serif" w:hAnsi="Mukta;sans-serif"/>
-          <w:b/>
-          <w:bCs/>
-          <w:caps w:val="false"/>
-          <w:smallCaps w:val="false"/>
-          <w:color w:val="000000"/>
-          <w:spacing w:val="0"/>
-          <w:sz w:val="25"/>
-          <w:szCs w:val="25"/>
-          <w:highlight w:val="white"/>
-        </w:rPr>
-        <w:t xml:space="preserve"> </w:t>
-      </w:r>
-      <w:r>
-        <w:rPr>
-          <w:rFonts w:ascii="Mukta;sans-serif" w:hAnsi="Mukta;sans-serif"/>
-          <w:b/>
-          <w:bCs/>
-          <w:i w:val="false"/>
-          <w:caps w:val="false"/>
-          <w:smallCaps w:val="false"/>
-          <w:color w:val="000000"/>
-          <w:spacing w:val="0"/>
-          <w:sz w:val="25"/>
-          <w:szCs w:val="25"/>
-          <w:highlight w:val="white"/>
-        </w:rPr>
-        <w:t>content</w:t>
-      </w:r>
-      <w:r>
-        <w:rPr>
-          <w:rFonts w:ascii="Mukta;sans-serif" w:hAnsi="Mukta;sans-serif"/>
-          <w:b/>
-          <w:bCs/>
-          <w:i w:val="false"/>
-          <w:caps w:val="false"/>
-          <w:smallCaps w:val="false"/>
-          <w:color w:val="000000"/>
-          <w:spacing w:val="0"/>
-          <w:sz w:val="25"/>
-          <w:szCs w:val="25"/>
-          <w:highlight w:val="white"/>
-        </w:rPr>
-        <w:t>=</w:t>
-      </w:r>
-      <w:r>
-        <w:rPr>
-          <w:rFonts w:ascii="Mukta;sans-serif" w:hAnsi="Mukta;sans-serif"/>
-          <w:b/>
-          <w:bCs/>
-          <w:i w:val="false"/>
-          <w:caps w:val="false"/>
-          <w:smallCaps w:val="false"/>
-          <w:color w:val="000000"/>
-          <w:spacing w:val="0"/>
-          <w:sz w:val="25"/>
-          <w:szCs w:val="25"/>
-          <w:highlight w:val="white"/>
-        </w:rPr>
-        <w:t>"width=device-width, initial-scale=1.0"</w:t>
-      </w:r>
-      <w:r>
-        <w:rPr>
-          <w:rFonts w:ascii="Mukta;sans-serif" w:hAnsi="Mukta;sans-serif"/>
-          <w:b/>
-          <w:bCs/>
-          <w:i w:val="false"/>
-          <w:caps w:val="false"/>
-          <w:smallCaps w:val="false"/>
-          <w:color w:val="000000"/>
-          <w:spacing w:val="0"/>
-          <w:sz w:val="25"/>
-          <w:szCs w:val="25"/>
-          <w:highlight w:val="white"/>
-        </w:rPr>
-        <w:t>&gt;</w:t>
+        <w:t>content="width=device-width, initial-scale=1.0"&gt;</w:t>
       </w:r>
       <w:r>
         <w:rPr>
@@ -7280,31 +7184,7 @@
           <w:highlight w:val="white"/>
         </w:rPr>
         <w:tab/>
-        <w:t>Entries differ in setting options installMode and updateM</w:t>
-      </w:r>
-      <w:r>
-        <w:rPr>
-          <w:rFonts w:ascii="Mukta;sans-serif" w:hAnsi="Mukta;sans-serif"/>
-          <w:b w:val="false"/>
-          <w:bCs w:val="false"/>
-          <w:color w:val="333333"/>
-          <w:sz w:val="25"/>
-          <w:szCs w:val="25"/>
-          <w:highlight w:val="white"/>
-        </w:rPr>
-        <w:t>ode. Official</w:t>
-      </w:r>
-      <w:r>
-        <w:rPr>
-          <w:rFonts w:ascii="Mukta;sans-serif" w:hAnsi="Mukta;sans-serif"/>
-          <w:b w:val="false"/>
-          <w:bCs w:val="false"/>
-          <w:color w:val="333333"/>
-          <w:sz w:val="25"/>
-          <w:szCs w:val="25"/>
-          <w:highlight w:val="white"/>
-        </w:rPr>
-        <w:t xml:space="preserve"> Angualr documentation very well explains the difference between specific modes.</w:t>
+        <w:t>Entries differ in setting options installMode and updateMode. Official Angualr documentation very well explains the difference between specific modes.</w:t>
       </w:r>
     </w:p>
     <w:p>
@@ -9968,6 +9848,7 @@
       <w:rPr>
         <w:rFonts w:ascii="Liberation Serif" w:hAnsi="Liberation Serif" w:eastAsia="NSimSun" w:cs="Arial"/>
         <w:kern w:val="2"/>
+        <w:sz w:val="20"/>
         <w:szCs w:val="24"/>
         <w:lang w:val="en-US" w:eastAsia="zh-CN" w:bidi="hi-IN"/>
       </w:rPr>
@@ -9981,7 +9862,7 @@
     <w:qFormat/>
     <w:pPr>
       <w:widowControl/>
-      <w:overflowPunct w:val="false"/>
+      <w:overflowPunct w:val="true"/>
       <w:bidi w:val="0"/>
       <w:jc w:val="left"/>
     </w:pPr>
@@ -10555,6 +10436,534 @@
   </w:style>
   <w:style w:type="character" w:styleId="ListLabel73">
     <w:name w:val="ListLabel 73"/>
+    <w:qFormat/>
+    <w:rPr>
+      <w:rFonts w:ascii="Mukta;sans-serif" w:hAnsi="Mukta;sans-serif"/>
+      <w:b/>
+      <w:bCs/>
+      <w:sz w:val="25"/>
+      <w:szCs w:val="25"/>
+      <w:highlight w:val="white"/>
+    </w:rPr>
+  </w:style>
+  <w:style w:type="character" w:styleId="ListLabel74">
+    <w:name w:val="ListLabel 74"/>
+    <w:qFormat/>
+    <w:rPr>
+      <w:rFonts w:cs="OpenSymbol"/>
+    </w:rPr>
+  </w:style>
+  <w:style w:type="character" w:styleId="ListLabel75">
+    <w:name w:val="ListLabel 75"/>
+    <w:qFormat/>
+    <w:rPr>
+      <w:rFonts w:cs="OpenSymbol"/>
+    </w:rPr>
+  </w:style>
+  <w:style w:type="character" w:styleId="ListLabel76">
+    <w:name w:val="ListLabel 76"/>
+    <w:qFormat/>
+    <w:rPr>
+      <w:rFonts w:cs="OpenSymbol"/>
+    </w:rPr>
+  </w:style>
+  <w:style w:type="character" w:styleId="ListLabel77">
+    <w:name w:val="ListLabel 77"/>
+    <w:qFormat/>
+    <w:rPr>
+      <w:rFonts w:cs="OpenSymbol"/>
+    </w:rPr>
+  </w:style>
+  <w:style w:type="character" w:styleId="ListLabel78">
+    <w:name w:val="ListLabel 78"/>
+    <w:qFormat/>
+    <w:rPr>
+      <w:rFonts w:cs="OpenSymbol"/>
+    </w:rPr>
+  </w:style>
+  <w:style w:type="character" w:styleId="ListLabel79">
+    <w:name w:val="ListLabel 79"/>
+    <w:qFormat/>
+    <w:rPr>
+      <w:rFonts w:cs="OpenSymbol"/>
+    </w:rPr>
+  </w:style>
+  <w:style w:type="character" w:styleId="ListLabel80">
+    <w:name w:val="ListLabel 80"/>
+    <w:qFormat/>
+    <w:rPr>
+      <w:rFonts w:cs="OpenSymbol"/>
+    </w:rPr>
+  </w:style>
+  <w:style w:type="character" w:styleId="ListLabel81">
+    <w:name w:val="ListLabel 81"/>
+    <w:qFormat/>
+    <w:rPr>
+      <w:rFonts w:cs="OpenSymbol"/>
+    </w:rPr>
+  </w:style>
+  <w:style w:type="character" w:styleId="ListLabel82">
+    <w:name w:val="ListLabel 82"/>
+    <w:qFormat/>
+    <w:rPr>
+      <w:rFonts w:cs="OpenSymbol"/>
+    </w:rPr>
+  </w:style>
+  <w:style w:type="character" w:styleId="ListLabel83">
+    <w:name w:val="ListLabel 83"/>
+    <w:qFormat/>
+    <w:rPr>
+      <w:rFonts w:ascii="Mukta;sans-serif" w:hAnsi="Mukta;sans-serif" w:cs="OpenSymbol"/>
+      <w:b w:val="false"/>
+      <w:sz w:val="25"/>
+    </w:rPr>
+  </w:style>
+  <w:style w:type="character" w:styleId="ListLabel84">
+    <w:name w:val="ListLabel 84"/>
+    <w:qFormat/>
+    <w:rPr>
+      <w:rFonts w:cs="OpenSymbol"/>
+    </w:rPr>
+  </w:style>
+  <w:style w:type="character" w:styleId="ListLabel85">
+    <w:name w:val="ListLabel 85"/>
+    <w:qFormat/>
+    <w:rPr>
+      <w:rFonts w:cs="OpenSymbol"/>
+    </w:rPr>
+  </w:style>
+  <w:style w:type="character" w:styleId="ListLabel86">
+    <w:name w:val="ListLabel 86"/>
+    <w:qFormat/>
+    <w:rPr>
+      <w:rFonts w:cs="OpenSymbol"/>
+    </w:rPr>
+  </w:style>
+  <w:style w:type="character" w:styleId="ListLabel87">
+    <w:name w:val="ListLabel 87"/>
+    <w:qFormat/>
+    <w:rPr>
+      <w:rFonts w:cs="OpenSymbol"/>
+    </w:rPr>
+  </w:style>
+  <w:style w:type="character" w:styleId="ListLabel88">
+    <w:name w:val="ListLabel 88"/>
+    <w:qFormat/>
+    <w:rPr>
+      <w:rFonts w:cs="OpenSymbol"/>
+    </w:rPr>
+  </w:style>
+  <w:style w:type="character" w:styleId="ListLabel89">
+    <w:name w:val="ListLabel 89"/>
+    <w:qFormat/>
+    <w:rPr>
+      <w:rFonts w:cs="OpenSymbol"/>
+    </w:rPr>
+  </w:style>
+  <w:style w:type="character" w:styleId="ListLabel90">
+    <w:name w:val="ListLabel 90"/>
+    <w:qFormat/>
+    <w:rPr>
+      <w:rFonts w:cs="OpenSymbol"/>
+    </w:rPr>
+  </w:style>
+  <w:style w:type="character" w:styleId="ListLabel91">
+    <w:name w:val="ListLabel 91"/>
+    <w:qFormat/>
+    <w:rPr>
+      <w:rFonts w:cs="OpenSymbol"/>
+    </w:rPr>
+  </w:style>
+  <w:style w:type="character" w:styleId="ListLabel92">
+    <w:name w:val="ListLabel 92"/>
+    <w:qFormat/>
+    <w:rPr>
+      <w:rFonts w:ascii="Mukta;sans-serif" w:hAnsi="Mukta;sans-serif" w:cs="OpenSymbol"/>
+    </w:rPr>
+  </w:style>
+  <w:style w:type="character" w:styleId="ListLabel93">
+    <w:name w:val="ListLabel 93"/>
+    <w:qFormat/>
+    <w:rPr>
+      <w:rFonts w:cs="OpenSymbol"/>
+    </w:rPr>
+  </w:style>
+  <w:style w:type="character" w:styleId="ListLabel94">
+    <w:name w:val="ListLabel 94"/>
+    <w:qFormat/>
+    <w:rPr>
+      <w:rFonts w:cs="OpenSymbol"/>
+    </w:rPr>
+  </w:style>
+  <w:style w:type="character" w:styleId="ListLabel95">
+    <w:name w:val="ListLabel 95"/>
+    <w:qFormat/>
+    <w:rPr>
+      <w:rFonts w:cs="OpenSymbol"/>
+    </w:rPr>
+  </w:style>
+  <w:style w:type="character" w:styleId="ListLabel96">
+    <w:name w:val="ListLabel 96"/>
+    <w:qFormat/>
+    <w:rPr>
+      <w:rFonts w:cs="OpenSymbol"/>
+    </w:rPr>
+  </w:style>
+  <w:style w:type="character" w:styleId="ListLabel97">
+    <w:name w:val="ListLabel 97"/>
+    <w:qFormat/>
+    <w:rPr>
+      <w:rFonts w:cs="OpenSymbol"/>
+    </w:rPr>
+  </w:style>
+  <w:style w:type="character" w:styleId="ListLabel98">
+    <w:name w:val="ListLabel 98"/>
+    <w:qFormat/>
+    <w:rPr>
+      <w:rFonts w:cs="OpenSymbol"/>
+    </w:rPr>
+  </w:style>
+  <w:style w:type="character" w:styleId="ListLabel99">
+    <w:name w:val="ListLabel 99"/>
+    <w:qFormat/>
+    <w:rPr>
+      <w:rFonts w:cs="OpenSymbol"/>
+    </w:rPr>
+  </w:style>
+  <w:style w:type="character" w:styleId="ListLabel100">
+    <w:name w:val="ListLabel 100"/>
+    <w:qFormat/>
+    <w:rPr>
+      <w:rFonts w:cs="OpenSymbol"/>
+    </w:rPr>
+  </w:style>
+  <w:style w:type="character" w:styleId="ListLabel101">
+    <w:name w:val="ListLabel 101"/>
+    <w:qFormat/>
+    <w:rPr>
+      <w:rFonts w:ascii="Mukta;sans-serif" w:hAnsi="Mukta;sans-serif" w:cs="OpenSymbol"/>
+      <w:b/>
+      <w:sz w:val="26"/>
+    </w:rPr>
+  </w:style>
+  <w:style w:type="character" w:styleId="ListLabel102">
+    <w:name w:val="ListLabel 102"/>
+    <w:qFormat/>
+    <w:rPr>
+      <w:rFonts w:cs="OpenSymbol"/>
+    </w:rPr>
+  </w:style>
+  <w:style w:type="character" w:styleId="ListLabel103">
+    <w:name w:val="ListLabel 103"/>
+    <w:qFormat/>
+    <w:rPr>
+      <w:rFonts w:cs="OpenSymbol"/>
+    </w:rPr>
+  </w:style>
+  <w:style w:type="character" w:styleId="ListLabel104">
+    <w:name w:val="ListLabel 104"/>
+    <w:qFormat/>
+    <w:rPr>
+      <w:rFonts w:cs="OpenSymbol"/>
+    </w:rPr>
+  </w:style>
+  <w:style w:type="character" w:styleId="ListLabel105">
+    <w:name w:val="ListLabel 105"/>
+    <w:qFormat/>
+    <w:rPr>
+      <w:rFonts w:cs="OpenSymbol"/>
+    </w:rPr>
+  </w:style>
+  <w:style w:type="character" w:styleId="ListLabel106">
+    <w:name w:val="ListLabel 106"/>
+    <w:qFormat/>
+    <w:rPr>
+      <w:rFonts w:cs="OpenSymbol"/>
+    </w:rPr>
+  </w:style>
+  <w:style w:type="character" w:styleId="ListLabel107">
+    <w:name w:val="ListLabel 107"/>
+    <w:qFormat/>
+    <w:rPr>
+      <w:rFonts w:cs="OpenSymbol"/>
+    </w:rPr>
+  </w:style>
+  <w:style w:type="character" w:styleId="ListLabel108">
+    <w:name w:val="ListLabel 108"/>
+    <w:qFormat/>
+    <w:rPr>
+      <w:rFonts w:cs="OpenSymbol"/>
+    </w:rPr>
+  </w:style>
+  <w:style w:type="character" w:styleId="ListLabel109">
+    <w:name w:val="ListLabel 109"/>
+    <w:qFormat/>
+    <w:rPr>
+      <w:rFonts w:cs="OpenSymbol"/>
+    </w:rPr>
+  </w:style>
+  <w:style w:type="character" w:styleId="ListLabel110">
+    <w:name w:val="ListLabel 110"/>
+    <w:qFormat/>
+    <w:rPr>
+      <w:rFonts w:ascii="Mukta;sans-serif" w:hAnsi="Mukta;sans-serif" w:cs="OpenSymbol"/>
+      <w:b/>
+      <w:sz w:val="25"/>
+    </w:rPr>
+  </w:style>
+  <w:style w:type="character" w:styleId="ListLabel111">
+    <w:name w:val="ListLabel 111"/>
+    <w:qFormat/>
+    <w:rPr>
+      <w:rFonts w:cs="OpenSymbol"/>
+    </w:rPr>
+  </w:style>
+  <w:style w:type="character" w:styleId="ListLabel112">
+    <w:name w:val="ListLabel 112"/>
+    <w:qFormat/>
+    <w:rPr>
+      <w:rFonts w:cs="OpenSymbol"/>
+    </w:rPr>
+  </w:style>
+  <w:style w:type="character" w:styleId="ListLabel113">
+    <w:name w:val="ListLabel 113"/>
+    <w:qFormat/>
+    <w:rPr>
+      <w:rFonts w:cs="OpenSymbol"/>
+    </w:rPr>
+  </w:style>
+  <w:style w:type="character" w:styleId="ListLabel114">
+    <w:name w:val="ListLabel 114"/>
+    <w:qFormat/>
+    <w:rPr>
+      <w:rFonts w:cs="OpenSymbol"/>
+    </w:rPr>
+  </w:style>
+  <w:style w:type="character" w:styleId="ListLabel115">
+    <w:name w:val="ListLabel 115"/>
+    <w:qFormat/>
+    <w:rPr>
+      <w:rFonts w:cs="OpenSymbol"/>
+    </w:rPr>
+  </w:style>
+  <w:style w:type="character" w:styleId="ListLabel116">
+    <w:name w:val="ListLabel 116"/>
+    <w:qFormat/>
+    <w:rPr>
+      <w:rFonts w:cs="OpenSymbol"/>
+    </w:rPr>
+  </w:style>
+  <w:style w:type="character" w:styleId="ListLabel117">
+    <w:name w:val="ListLabel 117"/>
+    <w:qFormat/>
+    <w:rPr>
+      <w:rFonts w:cs="OpenSymbol"/>
+    </w:rPr>
+  </w:style>
+  <w:style w:type="character" w:styleId="ListLabel118">
+    <w:name w:val="ListLabel 118"/>
+    <w:qFormat/>
+    <w:rPr>
+      <w:rFonts w:cs="OpenSymbol"/>
+    </w:rPr>
+  </w:style>
+  <w:style w:type="character" w:styleId="ListLabel119">
+    <w:name w:val="ListLabel 119"/>
+    <w:qFormat/>
+    <w:rPr>
+      <w:rFonts w:ascii="Mukta;sans-serif" w:hAnsi="Mukta;sans-serif" w:cs="OpenSymbol"/>
+      <w:b/>
+      <w:sz w:val="25"/>
+    </w:rPr>
+  </w:style>
+  <w:style w:type="character" w:styleId="ListLabel120">
+    <w:name w:val="ListLabel 120"/>
+    <w:qFormat/>
+    <w:rPr>
+      <w:rFonts w:cs="OpenSymbol"/>
+    </w:rPr>
+  </w:style>
+  <w:style w:type="character" w:styleId="ListLabel121">
+    <w:name w:val="ListLabel 121"/>
+    <w:qFormat/>
+    <w:rPr>
+      <w:rFonts w:cs="OpenSymbol"/>
+    </w:rPr>
+  </w:style>
+  <w:style w:type="character" w:styleId="ListLabel122">
+    <w:name w:val="ListLabel 122"/>
+    <w:qFormat/>
+    <w:rPr>
+      <w:rFonts w:cs="OpenSymbol"/>
+    </w:rPr>
+  </w:style>
+  <w:style w:type="character" w:styleId="ListLabel123">
+    <w:name w:val="ListLabel 123"/>
+    <w:qFormat/>
+    <w:rPr>
+      <w:rFonts w:cs="OpenSymbol"/>
+    </w:rPr>
+  </w:style>
+  <w:style w:type="character" w:styleId="ListLabel124">
+    <w:name w:val="ListLabel 124"/>
+    <w:qFormat/>
+    <w:rPr>
+      <w:rFonts w:cs="OpenSymbol"/>
+    </w:rPr>
+  </w:style>
+  <w:style w:type="character" w:styleId="ListLabel125">
+    <w:name w:val="ListLabel 125"/>
+    <w:qFormat/>
+    <w:rPr>
+      <w:rFonts w:cs="OpenSymbol"/>
+    </w:rPr>
+  </w:style>
+  <w:style w:type="character" w:styleId="ListLabel126">
+    <w:name w:val="ListLabel 126"/>
+    <w:qFormat/>
+    <w:rPr>
+      <w:rFonts w:cs="OpenSymbol"/>
+    </w:rPr>
+  </w:style>
+  <w:style w:type="character" w:styleId="ListLabel127">
+    <w:name w:val="ListLabel 127"/>
+    <w:qFormat/>
+    <w:rPr>
+      <w:rFonts w:cs="OpenSymbol"/>
+    </w:rPr>
+  </w:style>
+  <w:style w:type="character" w:styleId="ListLabel128">
+    <w:name w:val="ListLabel 128"/>
+    <w:qFormat/>
+    <w:rPr>
+      <w:rFonts w:cs="OpenSymbol"/>
+      <w:b/>
+      <w:sz w:val="25"/>
+    </w:rPr>
+  </w:style>
+  <w:style w:type="character" w:styleId="ListLabel129">
+    <w:name w:val="ListLabel 129"/>
+    <w:qFormat/>
+    <w:rPr>
+      <w:rFonts w:cs="OpenSymbol"/>
+    </w:rPr>
+  </w:style>
+  <w:style w:type="character" w:styleId="ListLabel130">
+    <w:name w:val="ListLabel 130"/>
+    <w:qFormat/>
+    <w:rPr>
+      <w:rFonts w:cs="OpenSymbol"/>
+    </w:rPr>
+  </w:style>
+  <w:style w:type="character" w:styleId="ListLabel131">
+    <w:name w:val="ListLabel 131"/>
+    <w:qFormat/>
+    <w:rPr>
+      <w:rFonts w:cs="OpenSymbol"/>
+    </w:rPr>
+  </w:style>
+  <w:style w:type="character" w:styleId="ListLabel132">
+    <w:name w:val="ListLabel 132"/>
+    <w:qFormat/>
+    <w:rPr>
+      <w:rFonts w:cs="OpenSymbol"/>
+    </w:rPr>
+  </w:style>
+  <w:style w:type="character" w:styleId="ListLabel133">
+    <w:name w:val="ListLabel 133"/>
+    <w:qFormat/>
+    <w:rPr>
+      <w:rFonts w:cs="OpenSymbol"/>
+    </w:rPr>
+  </w:style>
+  <w:style w:type="character" w:styleId="ListLabel134">
+    <w:name w:val="ListLabel 134"/>
+    <w:qFormat/>
+    <w:rPr>
+      <w:rFonts w:cs="OpenSymbol"/>
+    </w:rPr>
+  </w:style>
+  <w:style w:type="character" w:styleId="ListLabel135">
+    <w:name w:val="ListLabel 135"/>
+    <w:qFormat/>
+    <w:rPr>
+      <w:rFonts w:cs="OpenSymbol"/>
+    </w:rPr>
+  </w:style>
+  <w:style w:type="character" w:styleId="ListLabel136">
+    <w:name w:val="ListLabel 136"/>
+    <w:qFormat/>
+    <w:rPr>
+      <w:rFonts w:cs="OpenSymbol"/>
+    </w:rPr>
+  </w:style>
+  <w:style w:type="character" w:styleId="ListLabel137">
+    <w:name w:val="ListLabel 137"/>
+    <w:qFormat/>
+    <w:rPr>
+      <w:rFonts w:cs="OpenSymbol"/>
+      <w:b/>
+      <w:sz w:val="25"/>
+    </w:rPr>
+  </w:style>
+  <w:style w:type="character" w:styleId="ListLabel138">
+    <w:name w:val="ListLabel 138"/>
+    <w:qFormat/>
+    <w:rPr>
+      <w:rFonts w:cs="OpenSymbol"/>
+    </w:rPr>
+  </w:style>
+  <w:style w:type="character" w:styleId="ListLabel139">
+    <w:name w:val="ListLabel 139"/>
+    <w:qFormat/>
+    <w:rPr>
+      <w:rFonts w:cs="OpenSymbol"/>
+    </w:rPr>
+  </w:style>
+  <w:style w:type="character" w:styleId="ListLabel140">
+    <w:name w:val="ListLabel 140"/>
+    <w:qFormat/>
+    <w:rPr>
+      <w:rFonts w:cs="OpenSymbol"/>
+    </w:rPr>
+  </w:style>
+  <w:style w:type="character" w:styleId="ListLabel141">
+    <w:name w:val="ListLabel 141"/>
+    <w:qFormat/>
+    <w:rPr>
+      <w:rFonts w:cs="OpenSymbol"/>
+    </w:rPr>
+  </w:style>
+  <w:style w:type="character" w:styleId="ListLabel142">
+    <w:name w:val="ListLabel 142"/>
+    <w:qFormat/>
+    <w:rPr>
+      <w:rFonts w:cs="OpenSymbol"/>
+    </w:rPr>
+  </w:style>
+  <w:style w:type="character" w:styleId="ListLabel143">
+    <w:name w:val="ListLabel 143"/>
+    <w:qFormat/>
+    <w:rPr>
+      <w:rFonts w:cs="OpenSymbol"/>
+    </w:rPr>
+  </w:style>
+  <w:style w:type="character" w:styleId="ListLabel144">
+    <w:name w:val="ListLabel 144"/>
+    <w:qFormat/>
+    <w:rPr>
+      <w:rFonts w:cs="OpenSymbol"/>
+    </w:rPr>
+  </w:style>
+  <w:style w:type="character" w:styleId="ListLabel145">
+    <w:name w:val="ListLabel 145"/>
+    <w:qFormat/>
+    <w:rPr>
+      <w:rFonts w:cs="OpenSymbol"/>
+    </w:rPr>
+  </w:style>
+  <w:style w:type="character" w:styleId="ListLabel146">
+    <w:name w:val="ListLabel 146"/>
     <w:qFormat/>
     <w:rPr>
       <w:rFonts w:ascii="Mukta;sans-serif" w:hAnsi="Mukta;sans-serif"/>

--- a/PWA Documentation.docx
+++ b/PWA Documentation.docx
@@ -7731,6 +7731,905 @@
       </w:pPr>
       <w:r>
         <w:rPr/>
+      </w:r>
+    </w:p>
+    <w:p>
+      <w:pPr>
+        <w:pStyle w:val="Normal"/>
+        <w:ind w:left="709" w:right="0" w:hanging="0"/>
+        <w:jc w:val="left"/>
+        <w:rPr/>
+      </w:pPr>
+      <w:r>
+        <w:rPr/>
+      </w:r>
+    </w:p>
+    <w:p>
+      <w:pPr>
+        <w:pStyle w:val="Normal"/>
+        <w:ind w:right="0" w:hanging="0"/>
+        <w:jc w:val="left"/>
+        <w:rPr>
+          <w:rFonts w:ascii="Mukta;sans-serif" w:hAnsi="Mukta;sans-serif"/>
+          <w:b/>
+          <w:b/>
+          <w:bCs/>
+        </w:rPr>
+      </w:pPr>
+      <w:r>
+        <w:rPr>
+          <w:rFonts w:ascii="Mukta;sans-serif" w:hAnsi="Mukta;sans-serif"/>
+          <w:b/>
+          <w:bCs/>
+        </w:rPr>
+        <w:t>FEATURES :</w:t>
+      </w:r>
+    </w:p>
+    <w:p>
+      <w:pPr>
+        <w:pStyle w:val="Normal"/>
+        <w:ind w:right="0" w:hanging="0"/>
+        <w:jc w:val="left"/>
+        <w:rPr>
+          <w:rFonts w:ascii="Mukta;sans-serif" w:hAnsi="Mukta;sans-serif"/>
+          <w:b/>
+          <w:b/>
+          <w:bCs/>
+        </w:rPr>
+      </w:pPr>
+      <w:r>
+        <w:rPr>
+          <w:rFonts w:ascii="Mukta;sans-serif" w:hAnsi="Mukta;sans-serif"/>
+          <w:b/>
+          <w:bCs/>
+        </w:rPr>
+      </w:r>
+    </w:p>
+    <w:p>
+      <w:pPr>
+        <w:pStyle w:val="Normal"/>
+        <w:numPr>
+          <w:ilvl w:val="0"/>
+          <w:numId w:val="17"/>
+        </w:numPr>
+        <w:ind w:right="0" w:hanging="0"/>
+        <w:jc w:val="left"/>
+        <w:rPr/>
+      </w:pPr>
+      <w:r>
+        <w:rPr>
+          <w:rFonts w:ascii="Mukta;sans-serif" w:hAnsi="Mukta;sans-serif"/>
+          <w:b/>
+          <w:bCs/>
+        </w:rPr>
+        <w:t>New Build update:</w:t>
+      </w:r>
+    </w:p>
+    <w:p>
+      <w:pPr>
+        <w:pStyle w:val="Normal"/>
+        <w:ind w:right="0" w:hanging="0"/>
+        <w:jc w:val="left"/>
+        <w:rPr>
+          <w:b/>
+          <w:b/>
+          <w:bCs/>
+        </w:rPr>
+      </w:pPr>
+      <w:r>
+        <w:rPr>
+          <w:b/>
+          <w:bCs/>
+        </w:rPr>
+      </w:r>
+    </w:p>
+    <w:p>
+      <w:pPr>
+        <w:pStyle w:val="Normal"/>
+        <w:ind w:right="0" w:hanging="0"/>
+        <w:jc w:val="left"/>
+        <w:rPr>
+          <w:rFonts w:ascii="Mukta;sans-serif" w:hAnsi="Mukta;sans-serif"/>
+          <w:b w:val="false"/>
+          <w:b w:val="false"/>
+          <w:bCs w:val="false"/>
+        </w:rPr>
+      </w:pPr>
+      <w:r>
+        <w:rPr>
+          <w:rFonts w:ascii="Mukta;sans-serif" w:hAnsi="Mukta;sans-serif"/>
+          <w:b w:val="false"/>
+          <w:bCs w:val="false"/>
+        </w:rPr>
+        <w:t xml:space="preserve"> </w:t>
+      </w:r>
+      <w:r>
+        <w:rPr>
+          <w:rFonts w:ascii="Mukta;sans-serif" w:hAnsi="Mukta;sans-serif"/>
+          <w:b w:val="false"/>
+          <w:bCs w:val="false"/>
+        </w:rPr>
+        <w:t>If you are creating a progressive web application using angular and in that you need to install the package</w:t>
+      </w:r>
+      <w:r>
+        <w:rPr>
+          <w:rFonts w:ascii="Mukta;sans-serif" w:hAnsi="Mukta;sans-serif"/>
+          <w:b/>
+          <w:bCs/>
+        </w:rPr>
+        <w:t xml:space="preserve"> “</w:t>
+      </w:r>
+      <w:r>
+        <w:rPr>
+          <w:rFonts w:ascii="Mukta;sans-serif" w:hAnsi="Mukta;sans-serif"/>
+          <w:b/>
+          <w:bCs/>
+          <w:color w:val="333333"/>
+          <w:sz w:val="25"/>
+          <w:szCs w:val="25"/>
+          <w:highlight w:val="white"/>
+        </w:rPr>
+        <w:t>@angular/pwa</w:t>
+      </w:r>
+      <w:r>
+        <w:rPr>
+          <w:rFonts w:ascii="Mukta;sans-serif" w:hAnsi="Mukta;sans-serif"/>
+          <w:b/>
+          <w:bCs/>
+        </w:rPr>
+        <w:t>”</w:t>
+      </w:r>
+      <w:r>
+        <w:rPr>
+          <w:rFonts w:ascii="Mukta;sans-serif" w:hAnsi="Mukta;sans-serif"/>
+          <w:b w:val="false"/>
+          <w:bCs w:val="false"/>
+        </w:rPr>
+        <w:t xml:space="preserve"> it content angular pwa as well as angular service Worker.</w:t>
+      </w:r>
+    </w:p>
+    <w:p>
+      <w:pPr>
+        <w:pStyle w:val="Normal"/>
+        <w:ind w:right="0" w:hanging="0"/>
+        <w:jc w:val="left"/>
+        <w:rPr>
+          <w:rFonts w:ascii="Mukta;sans-serif" w:hAnsi="Mukta;sans-serif"/>
+          <w:b/>
+          <w:b/>
+          <w:bCs/>
+        </w:rPr>
+      </w:pPr>
+      <w:r>
+        <w:rPr>
+          <w:rFonts w:ascii="Mukta;sans-serif" w:hAnsi="Mukta;sans-serif"/>
+          <w:b/>
+          <w:bCs/>
+        </w:rPr>
+      </w:r>
+    </w:p>
+    <w:p>
+      <w:pPr>
+        <w:pStyle w:val="Normal"/>
+        <w:ind w:right="0" w:hanging="0"/>
+        <w:jc w:val="left"/>
+        <w:rPr>
+          <w:rFonts w:ascii="Mukta;sans-serif" w:hAnsi="Mukta;sans-serif"/>
+          <w:b w:val="false"/>
+          <w:b w:val="false"/>
+          <w:bCs w:val="false"/>
+        </w:rPr>
+      </w:pPr>
+      <w:r>
+        <w:rPr>
+          <w:rFonts w:ascii="Mukta;sans-serif" w:hAnsi="Mukta;sans-serif"/>
+          <w:b w:val="false"/>
+          <w:bCs w:val="false"/>
+        </w:rPr>
+        <w:t xml:space="preserve">Angular service Worker have the many services for handling features and </w:t>
+      </w:r>
+      <w:r>
+        <w:rPr>
+          <w:rFonts w:ascii="Mukta;sans-serif" w:hAnsi="Mukta;sans-serif"/>
+          <w:b/>
+          <w:bCs/>
+        </w:rPr>
+        <w:t>SwUpdate</w:t>
+      </w:r>
+      <w:r>
+        <w:rPr>
+          <w:rFonts w:ascii="Mukta;sans-serif" w:hAnsi="Mukta;sans-serif"/>
+          <w:b w:val="false"/>
+          <w:bCs w:val="false"/>
+        </w:rPr>
+        <w:t xml:space="preserve"> is one of the</w:t>
+      </w:r>
+      <w:r>
+        <w:rPr>
+          <w:rFonts w:ascii="Mukta;sans-serif" w:hAnsi="Mukta;sans-serif"/>
+          <w:b w:val="false"/>
+          <w:bCs w:val="false"/>
+        </w:rPr>
+        <w:t>m</w:t>
+      </w:r>
+      <w:r>
+        <w:rPr>
+          <w:rFonts w:ascii="Mukta;sans-serif" w:hAnsi="Mukta;sans-serif"/>
+          <w:b w:val="false"/>
+          <w:bCs w:val="false"/>
+        </w:rPr>
+        <w:t xml:space="preserve">, </w:t>
+      </w:r>
+      <w:r>
+        <w:rPr>
+          <w:rFonts w:ascii="Mukta;sans-serif" w:hAnsi="Mukta;sans-serif"/>
+          <w:b w:val="false"/>
+          <w:bCs w:val="false"/>
+        </w:rPr>
+        <w:t>using this service we can give the permission access popup to user to access updated version of the application.</w:t>
+      </w:r>
+    </w:p>
+    <w:p>
+      <w:pPr>
+        <w:pStyle w:val="Normal"/>
+        <w:ind w:right="0" w:hanging="0"/>
+        <w:jc w:val="left"/>
+        <w:rPr>
+          <w:rFonts w:ascii="Mukta;sans-serif" w:hAnsi="Mukta;sans-serif"/>
+          <w:b w:val="false"/>
+          <w:b w:val="false"/>
+          <w:bCs w:val="false"/>
+        </w:rPr>
+      </w:pPr>
+      <w:r>
+        <w:rPr>
+          <w:rFonts w:ascii="Mukta;sans-serif" w:hAnsi="Mukta;sans-serif"/>
+          <w:b w:val="false"/>
+          <w:bCs w:val="false"/>
+        </w:rPr>
+      </w:r>
+    </w:p>
+    <w:p>
+      <w:pPr>
+        <w:pStyle w:val="Normal"/>
+        <w:ind w:right="0" w:hanging="0"/>
+        <w:jc w:val="left"/>
+        <w:rPr>
+          <w:rFonts w:ascii="Mukta;sans-serif" w:hAnsi="Mukta;sans-serif"/>
+          <w:b w:val="false"/>
+          <w:b w:val="false"/>
+          <w:bCs w:val="false"/>
+        </w:rPr>
+      </w:pPr>
+      <w:r>
+        <w:rPr>
+          <w:rFonts w:ascii="Mukta;sans-serif" w:hAnsi="Mukta;sans-serif"/>
+          <w:b w:val="false"/>
+          <w:bCs w:val="false"/>
+        </w:rPr>
+        <w:t xml:space="preserve">Steps to achieve this feature: </w:t>
+      </w:r>
+    </w:p>
+    <w:p>
+      <w:pPr>
+        <w:pStyle w:val="Normal"/>
+        <w:ind w:right="0" w:hanging="0"/>
+        <w:jc w:val="left"/>
+        <w:rPr>
+          <w:rFonts w:ascii="Mukta;sans-serif" w:hAnsi="Mukta;sans-serif"/>
+          <w:b w:val="false"/>
+          <w:b w:val="false"/>
+          <w:bCs w:val="false"/>
+          <w:sz w:val="24"/>
+          <w:szCs w:val="24"/>
+        </w:rPr>
+      </w:pPr>
+      <w:r>
+        <w:rPr>
+          <w:rFonts w:ascii="Mukta;sans-serif" w:hAnsi="Mukta;sans-serif"/>
+          <w:b w:val="false"/>
+          <w:bCs w:val="false"/>
+          <w:sz w:val="24"/>
+          <w:szCs w:val="24"/>
+        </w:rPr>
+      </w:r>
+    </w:p>
+    <w:p>
+      <w:pPr>
+        <w:pStyle w:val="Normal"/>
+        <w:numPr>
+          <w:ilvl w:val="0"/>
+          <w:numId w:val="16"/>
+        </w:numPr>
+        <w:jc w:val="left"/>
+        <w:rPr>
+          <w:rFonts w:ascii="Mukta;sans-serif" w:hAnsi="Mukta;sans-serif"/>
+          <w:sz w:val="24"/>
+          <w:szCs w:val="24"/>
+        </w:rPr>
+      </w:pPr>
+      <w:r>
+        <w:rPr>
+          <w:rFonts w:ascii="Mukta;sans-serif" w:hAnsi="Mukta;sans-serif"/>
+          <w:sz w:val="24"/>
+          <w:szCs w:val="24"/>
+        </w:rPr>
+        <w:t>Need to import SwUpdate from @angular/service-worker</w:t>
+      </w:r>
+    </w:p>
+    <w:p>
+      <w:pPr>
+        <w:pStyle w:val="Normal"/>
+        <w:numPr>
+          <w:ilvl w:val="0"/>
+          <w:numId w:val="16"/>
+        </w:numPr>
+        <w:jc w:val="left"/>
+        <w:rPr>
+          <w:rFonts w:ascii="Mukta;sans-serif" w:hAnsi="Mukta;sans-serif"/>
+          <w:sz w:val="24"/>
+          <w:szCs w:val="24"/>
+        </w:rPr>
+      </w:pPr>
+      <w:r>
+        <w:rPr>
+          <w:rFonts w:ascii="Mukta;sans-serif" w:hAnsi="Mukta;sans-serif"/>
+          <w:sz w:val="24"/>
+          <w:szCs w:val="24"/>
+        </w:rPr>
+        <w:t xml:space="preserve">Add instant variable for this import in constructor. </w:t>
+      </w:r>
+    </w:p>
+    <w:p>
+      <w:pPr>
+        <w:pStyle w:val="Normal"/>
+        <w:numPr>
+          <w:ilvl w:val="0"/>
+          <w:numId w:val="0"/>
+        </w:numPr>
+        <w:ind w:left="840" w:hanging="0"/>
+        <w:jc w:val="left"/>
+        <w:rPr>
+          <w:rFonts w:ascii="Mukta;sans-serif" w:hAnsi="Mukta;sans-serif"/>
+          <w:sz w:val="24"/>
+          <w:szCs w:val="24"/>
+        </w:rPr>
+      </w:pPr>
+      <w:r>
+        <w:rPr>
+          <w:rFonts w:ascii="Mukta;sans-serif" w:hAnsi="Mukta;sans-serif"/>
+          <w:sz w:val="24"/>
+          <w:szCs w:val="24"/>
+        </w:rPr>
+      </w:r>
+    </w:p>
+    <w:p>
+      <w:pPr>
+        <w:pStyle w:val="Normal"/>
+        <w:jc w:val="left"/>
+        <w:rPr>
+          <w:rFonts w:ascii="Mukta;sans-serif" w:hAnsi="Mukta;sans-serif"/>
+          <w:sz w:val="24"/>
+          <w:szCs w:val="24"/>
+        </w:rPr>
+      </w:pPr>
+      <w:r>
+        <w:rPr>
+          <w:rFonts w:ascii="Mukta;sans-serif" w:hAnsi="Mukta;sans-serif"/>
+          <w:sz w:val="24"/>
+          <w:szCs w:val="24"/>
+        </w:rPr>
+        <w:tab/>
+        <w:tab/>
+        <w:t>private swUpdate: SwUpdate;</w:t>
+      </w:r>
+    </w:p>
+    <w:p>
+      <w:pPr>
+        <w:pStyle w:val="Normal"/>
+        <w:jc w:val="left"/>
+        <w:rPr>
+          <w:rFonts w:ascii="Mukta;sans-serif" w:hAnsi="Mukta;sans-serif"/>
+          <w:sz w:val="24"/>
+          <w:szCs w:val="24"/>
+        </w:rPr>
+      </w:pPr>
+      <w:r>
+        <w:rPr>
+          <w:rFonts w:ascii="Mukta;sans-serif" w:hAnsi="Mukta;sans-serif"/>
+          <w:sz w:val="24"/>
+          <w:szCs w:val="24"/>
+        </w:rPr>
+      </w:r>
+    </w:p>
+    <w:p>
+      <w:pPr>
+        <w:pStyle w:val="Normal"/>
+        <w:numPr>
+          <w:ilvl w:val="0"/>
+          <w:numId w:val="16"/>
+        </w:numPr>
+        <w:jc w:val="left"/>
+        <w:rPr>
+          <w:rFonts w:ascii="Mukta;sans-serif" w:hAnsi="Mukta;sans-serif"/>
+          <w:sz w:val="24"/>
+          <w:szCs w:val="24"/>
+        </w:rPr>
+      </w:pPr>
+      <w:r>
+        <w:rPr>
+          <w:rFonts w:ascii="Mukta;sans-serif" w:hAnsi="Mukta;sans-serif"/>
+          <w:sz w:val="24"/>
+          <w:szCs w:val="24"/>
+        </w:rPr>
+        <w:t>if(this.swUpdate.isEnabled) {</w:t>
+      </w:r>
+    </w:p>
+    <w:p>
+      <w:pPr>
+        <w:pStyle w:val="Normal"/>
+        <w:numPr>
+          <w:ilvl w:val="0"/>
+          <w:numId w:val="0"/>
+        </w:numPr>
+        <w:ind w:left="840" w:hanging="0"/>
+        <w:jc w:val="left"/>
+        <w:rPr>
+          <w:rFonts w:ascii="Mukta;sans-serif" w:hAnsi="Mukta;sans-serif"/>
+          <w:sz w:val="24"/>
+          <w:szCs w:val="24"/>
+        </w:rPr>
+      </w:pPr>
+      <w:r>
+        <w:rPr>
+          <w:rFonts w:ascii="Mukta;sans-serif" w:hAnsi="Mukta;sans-serif"/>
+          <w:sz w:val="24"/>
+          <w:szCs w:val="24"/>
+        </w:rPr>
+        <w:t xml:space="preserve">      </w:t>
+      </w:r>
+      <w:r>
+        <w:rPr>
+          <w:rFonts w:ascii="Mukta;sans-serif" w:hAnsi="Mukta;sans-serif"/>
+          <w:sz w:val="24"/>
+          <w:szCs w:val="24"/>
+        </w:rPr>
+        <w:t>this.swUpdate.available.subscribe(  () =&gt; {</w:t>
+      </w:r>
+    </w:p>
+    <w:p>
+      <w:pPr>
+        <w:pStyle w:val="Normal"/>
+        <w:numPr>
+          <w:ilvl w:val="0"/>
+          <w:numId w:val="0"/>
+        </w:numPr>
+        <w:ind w:left="840" w:hanging="0"/>
+        <w:jc w:val="left"/>
+        <w:rPr>
+          <w:rFonts w:ascii="Mukta;sans-serif" w:hAnsi="Mukta;sans-serif"/>
+          <w:sz w:val="24"/>
+          <w:szCs w:val="24"/>
+        </w:rPr>
+      </w:pPr>
+      <w:r>
+        <w:rPr>
+          <w:rFonts w:ascii="Mukta;sans-serif" w:hAnsi="Mukta;sans-serif"/>
+          <w:sz w:val="24"/>
+          <w:szCs w:val="24"/>
+        </w:rPr>
+        <w:t xml:space="preserve">        </w:t>
+      </w:r>
+      <w:r>
+        <w:rPr>
+          <w:rFonts w:ascii="Mukta;sans-serif" w:hAnsi="Mukta;sans-serif"/>
+          <w:sz w:val="24"/>
+          <w:szCs w:val="24"/>
+        </w:rPr>
+        <w:t>if(confirm("New version available. Load New Version?")){</w:t>
+      </w:r>
+    </w:p>
+    <w:p>
+      <w:pPr>
+        <w:pStyle w:val="Normal"/>
+        <w:numPr>
+          <w:ilvl w:val="0"/>
+          <w:numId w:val="0"/>
+        </w:numPr>
+        <w:ind w:left="840" w:hanging="0"/>
+        <w:jc w:val="left"/>
+        <w:rPr>
+          <w:rFonts w:ascii="Mukta;sans-serif" w:hAnsi="Mukta;sans-serif"/>
+          <w:sz w:val="24"/>
+          <w:szCs w:val="24"/>
+        </w:rPr>
+      </w:pPr>
+      <w:r>
+        <w:rPr>
+          <w:rFonts w:ascii="Mukta;sans-serif" w:hAnsi="Mukta;sans-serif"/>
+          <w:sz w:val="24"/>
+          <w:szCs w:val="24"/>
+        </w:rPr>
+        <w:t xml:space="preserve">          </w:t>
+      </w:r>
+      <w:r>
+        <w:rPr>
+          <w:rFonts w:ascii="Mukta;sans-serif" w:hAnsi="Mukta;sans-serif"/>
+          <w:sz w:val="24"/>
+          <w:szCs w:val="24"/>
+        </w:rPr>
+        <w:t>window.location.reload();</w:t>
+      </w:r>
+    </w:p>
+    <w:p>
+      <w:pPr>
+        <w:pStyle w:val="Normal"/>
+        <w:numPr>
+          <w:ilvl w:val="0"/>
+          <w:numId w:val="0"/>
+        </w:numPr>
+        <w:ind w:left="840" w:hanging="0"/>
+        <w:jc w:val="left"/>
+        <w:rPr>
+          <w:rFonts w:ascii="Mukta;sans-serif" w:hAnsi="Mukta;sans-serif"/>
+          <w:sz w:val="24"/>
+          <w:szCs w:val="24"/>
+        </w:rPr>
+      </w:pPr>
+      <w:r>
+        <w:rPr>
+          <w:rFonts w:ascii="Mukta;sans-serif" w:hAnsi="Mukta;sans-serif"/>
+          <w:sz w:val="24"/>
+          <w:szCs w:val="24"/>
+        </w:rPr>
+        <w:t xml:space="preserve">        </w:t>
+      </w:r>
+      <w:r>
+        <w:rPr>
+          <w:rFonts w:ascii="Mukta;sans-serif" w:hAnsi="Mukta;sans-serif"/>
+          <w:sz w:val="24"/>
+          <w:szCs w:val="24"/>
+        </w:rPr>
+        <w:t>}</w:t>
+      </w:r>
+    </w:p>
+    <w:p>
+      <w:pPr>
+        <w:pStyle w:val="Normal"/>
+        <w:numPr>
+          <w:ilvl w:val="0"/>
+          <w:numId w:val="0"/>
+        </w:numPr>
+        <w:ind w:left="840" w:hanging="0"/>
+        <w:jc w:val="left"/>
+        <w:rPr>
+          <w:rFonts w:ascii="Mukta;sans-serif" w:hAnsi="Mukta;sans-serif"/>
+          <w:sz w:val="24"/>
+          <w:szCs w:val="24"/>
+        </w:rPr>
+      </w:pPr>
+      <w:r>
+        <w:rPr>
+          <w:rFonts w:ascii="Mukta;sans-serif" w:hAnsi="Mukta;sans-serif"/>
+          <w:sz w:val="24"/>
+          <w:szCs w:val="24"/>
+        </w:rPr>
+        <w:t xml:space="preserve">      </w:t>
+      </w:r>
+      <w:r>
+        <w:rPr>
+          <w:rFonts w:ascii="Mukta;sans-serif" w:hAnsi="Mukta;sans-serif"/>
+          <w:sz w:val="24"/>
+          <w:szCs w:val="24"/>
+        </w:rPr>
+        <w:t>});</w:t>
+      </w:r>
+    </w:p>
+    <w:p>
+      <w:pPr>
+        <w:pStyle w:val="Normal"/>
+        <w:numPr>
+          <w:ilvl w:val="0"/>
+          <w:numId w:val="0"/>
+        </w:numPr>
+        <w:ind w:left="840" w:hanging="0"/>
+        <w:jc w:val="left"/>
+        <w:rPr>
+          <w:rFonts w:ascii="Mukta;sans-serif" w:hAnsi="Mukta;sans-serif"/>
+          <w:sz w:val="24"/>
+          <w:szCs w:val="24"/>
+        </w:rPr>
+      </w:pPr>
+      <w:r>
+        <w:rPr>
+          <w:rFonts w:ascii="Mukta;sans-serif" w:hAnsi="Mukta;sans-serif"/>
+          <w:sz w:val="24"/>
+          <w:szCs w:val="24"/>
+        </w:rPr>
+        <w:t xml:space="preserve">    </w:t>
+      </w:r>
+      <w:r>
+        <w:rPr>
+          <w:rFonts w:ascii="Mukta;sans-serif" w:hAnsi="Mukta;sans-serif"/>
+          <w:sz w:val="24"/>
+          <w:szCs w:val="24"/>
+        </w:rPr>
+        <w:t>}</w:t>
+      </w:r>
+    </w:p>
+    <w:p>
+      <w:pPr>
+        <w:pStyle w:val="Normal"/>
+        <w:jc w:val="left"/>
+        <w:rPr>
+          <w:rFonts w:ascii="Mukta;sans-serif" w:hAnsi="Mukta;sans-serif"/>
+          <w:sz w:val="24"/>
+          <w:szCs w:val="24"/>
+        </w:rPr>
+      </w:pPr>
+      <w:r>
+        <w:rPr>
+          <w:rFonts w:ascii="Mukta;sans-serif" w:hAnsi="Mukta;sans-serif"/>
+          <w:sz w:val="24"/>
+          <w:szCs w:val="24"/>
+        </w:rPr>
+        <w:tab/>
+      </w:r>
+    </w:p>
+    <w:p>
+      <w:pPr>
+        <w:pStyle w:val="Normal"/>
+        <w:jc w:val="left"/>
+        <w:rPr>
+          <w:rFonts w:ascii="Mukta;sans-serif" w:hAnsi="Mukta;sans-serif"/>
+          <w:sz w:val="24"/>
+          <w:szCs w:val="24"/>
+        </w:rPr>
+      </w:pPr>
+      <w:r>
+        <w:rPr>
+          <w:rFonts w:ascii="Mukta;sans-serif" w:hAnsi="Mukta;sans-serif"/>
+          <w:sz w:val="24"/>
+          <w:szCs w:val="24"/>
+        </w:rPr>
+        <w:tab/>
+      </w:r>
+    </w:p>
+    <w:p>
+      <w:pPr>
+        <w:pStyle w:val="Normal"/>
+        <w:jc w:val="left"/>
+        <w:rPr>
+          <w:rFonts w:ascii="Mukta;sans-serif" w:hAnsi="Mukta;sans-serif"/>
+          <w:sz w:val="24"/>
+          <w:szCs w:val="24"/>
+        </w:rPr>
+      </w:pPr>
+      <w:r>
+        <w:rPr>
+          <w:rFonts w:ascii="Mukta;sans-serif" w:hAnsi="Mukta;sans-serif"/>
+          <w:sz w:val="24"/>
+          <w:szCs w:val="24"/>
+        </w:rPr>
+      </w:r>
+    </w:p>
+    <w:p>
+      <w:pPr>
+        <w:pStyle w:val="Normal"/>
+        <w:jc w:val="left"/>
+        <w:rPr>
+          <w:rFonts w:ascii="Mukta;sans-serif" w:hAnsi="Mukta;sans-serif"/>
+          <w:sz w:val="24"/>
+          <w:szCs w:val="24"/>
+        </w:rPr>
+      </w:pPr>
+      <w:r>
+        <w:rPr>
+          <w:rFonts w:ascii="Mukta;sans-serif" w:hAnsi="Mukta;sans-serif"/>
+          <w:sz w:val="24"/>
+          <w:szCs w:val="24"/>
+        </w:rPr>
+      </w:r>
+    </w:p>
+    <w:p>
+      <w:pPr>
+        <w:pStyle w:val="Normal"/>
+        <w:numPr>
+          <w:ilvl w:val="0"/>
+          <w:numId w:val="18"/>
+        </w:numPr>
+        <w:jc w:val="left"/>
+        <w:rPr>
+          <w:rFonts w:ascii="Mukta;sans-serif" w:hAnsi="Mukta;sans-serif"/>
+          <w:b/>
+          <w:b/>
+          <w:bCs/>
+          <w:sz w:val="24"/>
+          <w:szCs w:val="24"/>
+        </w:rPr>
+      </w:pPr>
+      <w:r>
+        <w:rPr>
+          <w:rFonts w:ascii="Mukta;sans-serif" w:hAnsi="Mukta;sans-serif"/>
+          <w:b/>
+          <w:bCs/>
+          <w:sz w:val="24"/>
+          <w:szCs w:val="24"/>
+        </w:rPr>
+        <w:t>Push Notification</w:t>
+      </w:r>
+    </w:p>
+    <w:p>
+      <w:pPr>
+        <w:pStyle w:val="Normal"/>
+        <w:jc w:val="left"/>
+        <w:rPr>
+          <w:rFonts w:ascii="Mukta;sans-serif" w:hAnsi="Mukta;sans-serif"/>
+          <w:b/>
+          <w:b/>
+          <w:bCs/>
+          <w:sz w:val="24"/>
+          <w:szCs w:val="24"/>
+        </w:rPr>
+      </w:pPr>
+      <w:r>
+        <w:rPr>
+          <w:rFonts w:ascii="Mukta;sans-serif" w:hAnsi="Mukta;sans-serif"/>
+          <w:b/>
+          <w:bCs/>
+          <w:sz w:val="24"/>
+          <w:szCs w:val="24"/>
+        </w:rPr>
+        <w:tab/>
+      </w:r>
+    </w:p>
+    <w:p>
+      <w:pPr>
+        <w:pStyle w:val="Normal"/>
+        <w:jc w:val="left"/>
+        <w:rPr>
+          <w:rFonts w:ascii="Mukta;sans-serif" w:hAnsi="Mukta;sans-serif"/>
+          <w:b/>
+          <w:b/>
+          <w:bCs/>
+          <w:sz w:val="24"/>
+          <w:szCs w:val="24"/>
+        </w:rPr>
+      </w:pPr>
+      <w:r>
+        <w:rPr>
+          <w:rFonts w:ascii="Mukta;sans-serif" w:hAnsi="Mukta;sans-serif"/>
+          <w:b/>
+          <w:bCs/>
+          <w:sz w:val="24"/>
+          <w:szCs w:val="24"/>
+        </w:rPr>
+        <w:tab/>
+      </w:r>
+      <w:r>
+        <w:rPr>
+          <w:rFonts w:ascii="Mukta;sans-serif" w:hAnsi="Mukta;sans-serif"/>
+          <w:b w:val="false"/>
+          <w:bCs w:val="false"/>
+          <w:sz w:val="24"/>
+          <w:szCs w:val="24"/>
+        </w:rPr>
+        <w:t xml:space="preserve">To achieve this feature, you can use service Worker </w:t>
+      </w:r>
+      <w:r>
+        <w:rPr>
+          <w:rFonts w:ascii="Mukta;sans-serif" w:hAnsi="Mukta;sans-serif"/>
+          <w:b/>
+          <w:bCs/>
+          <w:sz w:val="24"/>
+          <w:szCs w:val="24"/>
+        </w:rPr>
+        <w:t>SwPush</w:t>
+      </w:r>
+      <w:r>
+        <w:rPr>
+          <w:rFonts w:ascii="Mukta;sans-serif" w:hAnsi="Mukta;sans-serif"/>
+          <w:b w:val="false"/>
+          <w:bCs w:val="false"/>
+          <w:sz w:val="24"/>
+          <w:szCs w:val="24"/>
+        </w:rPr>
+        <w:t xml:space="preserve"> service.</w:t>
+      </w:r>
+    </w:p>
+    <w:p>
+      <w:pPr>
+        <w:pStyle w:val="Normal"/>
+        <w:jc w:val="left"/>
+        <w:rPr>
+          <w:rFonts w:ascii="Mukta;sans-serif" w:hAnsi="Mukta;sans-serif"/>
+          <w:b/>
+          <w:b/>
+          <w:bCs/>
+          <w:sz w:val="24"/>
+          <w:szCs w:val="24"/>
+        </w:rPr>
+      </w:pPr>
+      <w:r>
+        <w:rPr>
+          <w:rFonts w:ascii="Mukta;sans-serif" w:hAnsi="Mukta;sans-serif"/>
+          <w:b/>
+          <w:bCs/>
+          <w:sz w:val="24"/>
+          <w:szCs w:val="24"/>
+        </w:rPr>
+      </w:r>
+    </w:p>
+    <w:p>
+      <w:pPr>
+        <w:pStyle w:val="Normal"/>
+        <w:jc w:val="left"/>
+        <w:rPr>
+          <w:rFonts w:ascii="Mukta;sans-serif" w:hAnsi="Mukta;sans-serif"/>
+          <w:sz w:val="24"/>
+          <w:szCs w:val="24"/>
+        </w:rPr>
+      </w:pPr>
+      <w:r>
+        <w:rPr>
+          <w:rFonts w:ascii="Mukta;sans-serif" w:hAnsi="Mukta;sans-serif"/>
+          <w:sz w:val="24"/>
+          <w:szCs w:val="24"/>
+        </w:rPr>
+        <w:tab/>
+      </w:r>
+    </w:p>
+    <w:p>
+      <w:pPr>
+        <w:pStyle w:val="Normal"/>
+        <w:jc w:val="left"/>
+        <w:rPr>
+          <w:rFonts w:ascii="Mukta;sans-serif" w:hAnsi="Mukta;sans-serif"/>
+          <w:sz w:val="24"/>
+          <w:szCs w:val="24"/>
+        </w:rPr>
+      </w:pPr>
+      <w:r>
+        <w:rPr>
+          <w:rFonts w:ascii="Mukta;sans-serif" w:hAnsi="Mukta;sans-serif"/>
+          <w:sz w:val="24"/>
+          <w:szCs w:val="24"/>
+        </w:rPr>
+        <w:tab/>
+      </w:r>
+    </w:p>
+    <w:p>
+      <w:pPr>
+        <w:pStyle w:val="Normal"/>
+        <w:ind w:right="0" w:hanging="0"/>
+        <w:jc w:val="left"/>
+        <w:rPr>
+          <w:rFonts w:ascii="Consolas;Courier New;monospace" w:hAnsi="Consolas;Courier New;monospace"/>
+          <w:sz w:val="21"/>
+        </w:rPr>
+      </w:pPr>
+      <w:r>
+        <w:rPr/>
+      </w:r>
+    </w:p>
+    <w:p>
+      <w:pPr>
+        <w:pStyle w:val="Normal"/>
+        <w:ind w:right="0" w:hanging="0"/>
+        <w:jc w:val="left"/>
+        <w:rPr>
+          <w:rFonts w:ascii="Consolas;Courier New;monospace" w:hAnsi="Consolas;Courier New;monospace"/>
+          <w:sz w:val="21"/>
+        </w:rPr>
+      </w:pPr>
+      <w:r>
+        <w:rPr>
+          <w:rFonts w:ascii="Mukta;sans-serif" w:hAnsi="Mukta;sans-serif"/>
+          <w:b w:val="false"/>
+          <w:bCs w:val="false"/>
+          <w:color w:val="000000"/>
+          <w:highlight w:val="white"/>
+        </w:rPr>
       </w:r>
     </w:p>
     <w:sectPr>
@@ -9699,6 +10598,417 @@
     </w:lvl>
   </w:abstractNum>
   <w:abstractNum w:abstractNumId="16">
+    <w:lvl w:ilvl="0">
+      <w:start w:val="1"/>
+      <w:numFmt w:val="decimal"/>
+      <w:lvlText w:val="%1."/>
+      <w:lvlJc w:val="left"/>
+      <w:pPr>
+        <w:tabs>
+          <w:tab w:val="num" w:pos="840"/>
+        </w:tabs>
+        <w:ind w:left="840" w:hanging="360"/>
+      </w:pPr>
+      <w:rPr/>
+    </w:lvl>
+    <w:lvl w:ilvl="1">
+      <w:start w:val="1"/>
+      <w:numFmt w:val="decimal"/>
+      <w:lvlText w:val="%2."/>
+      <w:lvlJc w:val="left"/>
+      <w:pPr>
+        <w:tabs>
+          <w:tab w:val="num" w:pos="1200"/>
+        </w:tabs>
+        <w:ind w:left="1200" w:hanging="360"/>
+      </w:pPr>
+      <w:rPr/>
+    </w:lvl>
+    <w:lvl w:ilvl="2">
+      <w:start w:val="1"/>
+      <w:numFmt w:val="decimal"/>
+      <w:lvlText w:val="%3."/>
+      <w:lvlJc w:val="left"/>
+      <w:pPr>
+        <w:tabs>
+          <w:tab w:val="num" w:pos="1560"/>
+        </w:tabs>
+        <w:ind w:left="1560" w:hanging="360"/>
+      </w:pPr>
+      <w:rPr/>
+    </w:lvl>
+    <w:lvl w:ilvl="3">
+      <w:start w:val="1"/>
+      <w:numFmt w:val="decimal"/>
+      <w:lvlText w:val="%4."/>
+      <w:lvlJc w:val="left"/>
+      <w:pPr>
+        <w:tabs>
+          <w:tab w:val="num" w:pos="1920"/>
+        </w:tabs>
+        <w:ind w:left="1920" w:hanging="360"/>
+      </w:pPr>
+      <w:rPr/>
+    </w:lvl>
+    <w:lvl w:ilvl="4">
+      <w:start w:val="1"/>
+      <w:numFmt w:val="decimal"/>
+      <w:lvlText w:val="%5."/>
+      <w:lvlJc w:val="left"/>
+      <w:pPr>
+        <w:tabs>
+          <w:tab w:val="num" w:pos="2280"/>
+        </w:tabs>
+        <w:ind w:left="2280" w:hanging="360"/>
+      </w:pPr>
+      <w:rPr/>
+    </w:lvl>
+    <w:lvl w:ilvl="5">
+      <w:start w:val="1"/>
+      <w:numFmt w:val="decimal"/>
+      <w:lvlText w:val="%6."/>
+      <w:lvlJc w:val="left"/>
+      <w:pPr>
+        <w:tabs>
+          <w:tab w:val="num" w:pos="2640"/>
+        </w:tabs>
+        <w:ind w:left="2640" w:hanging="360"/>
+      </w:pPr>
+      <w:rPr/>
+    </w:lvl>
+    <w:lvl w:ilvl="6">
+      <w:start w:val="1"/>
+      <w:numFmt w:val="decimal"/>
+      <w:lvlText w:val="%7."/>
+      <w:lvlJc w:val="left"/>
+      <w:pPr>
+        <w:tabs>
+          <w:tab w:val="num" w:pos="3000"/>
+        </w:tabs>
+        <w:ind w:left="3000" w:hanging="360"/>
+      </w:pPr>
+      <w:rPr/>
+    </w:lvl>
+    <w:lvl w:ilvl="7">
+      <w:start w:val="1"/>
+      <w:numFmt w:val="decimal"/>
+      <w:lvlText w:val="%8."/>
+      <w:lvlJc w:val="left"/>
+      <w:pPr>
+        <w:tabs>
+          <w:tab w:val="num" w:pos="3360"/>
+        </w:tabs>
+        <w:ind w:left="3360" w:hanging="360"/>
+      </w:pPr>
+      <w:rPr/>
+    </w:lvl>
+    <w:lvl w:ilvl="8">
+      <w:start w:val="1"/>
+      <w:numFmt w:val="decimal"/>
+      <w:lvlText w:val="%9."/>
+      <w:lvlJc w:val="left"/>
+      <w:pPr>
+        <w:tabs>
+          <w:tab w:val="num" w:pos="3720"/>
+        </w:tabs>
+        <w:ind w:left="3720" w:hanging="360"/>
+      </w:pPr>
+      <w:rPr/>
+    </w:lvl>
+  </w:abstractNum>
+  <w:abstractNum w:abstractNumId="17">
+    <w:lvl w:ilvl="0">
+      <w:start w:val="1"/>
+      <w:numFmt w:val="bullet"/>
+      <w:lvlText w:val=""/>
+      <w:lvlJc w:val="left"/>
+      <w:pPr>
+        <w:tabs>
+          <w:tab w:val="num" w:pos="720"/>
+        </w:tabs>
+        <w:ind w:left="720" w:hanging="360"/>
+      </w:pPr>
+      <w:rPr>
+        <w:rFonts w:ascii="Wingdings" w:hAnsi="Wingdings" w:cs="Wingdings" w:hint="default"/>
+        <w:rFonts w:cs="OpenSymbol"/>
+      </w:rPr>
+    </w:lvl>
+    <w:lvl w:ilvl="1">
+      <w:start w:val="1"/>
+      <w:numFmt w:val="bullet"/>
+      <w:lvlText w:val=""/>
+      <w:lvlJc w:val="left"/>
+      <w:pPr>
+        <w:tabs>
+          <w:tab w:val="num" w:pos="1080"/>
+        </w:tabs>
+        <w:ind w:left="1080" w:hanging="360"/>
+      </w:pPr>
+      <w:rPr>
+        <w:rFonts w:ascii="Wingdings" w:hAnsi="Wingdings" w:cs="Wingdings" w:hint="default"/>
+        <w:rFonts w:cs="OpenSymbol"/>
+      </w:rPr>
+    </w:lvl>
+    <w:lvl w:ilvl="2">
+      <w:start w:val="1"/>
+      <w:numFmt w:val="bullet"/>
+      <w:lvlText w:val=""/>
+      <w:lvlJc w:val="left"/>
+      <w:pPr>
+        <w:tabs>
+          <w:tab w:val="num" w:pos="1440"/>
+        </w:tabs>
+        <w:ind w:left="1440" w:hanging="360"/>
+      </w:pPr>
+      <w:rPr>
+        <w:rFonts w:ascii="Wingdings" w:hAnsi="Wingdings" w:cs="Wingdings" w:hint="default"/>
+        <w:rFonts w:cs="OpenSymbol"/>
+      </w:rPr>
+    </w:lvl>
+    <w:lvl w:ilvl="3">
+      <w:start w:val="1"/>
+      <w:numFmt w:val="bullet"/>
+      <w:lvlText w:val=""/>
+      <w:lvlJc w:val="left"/>
+      <w:pPr>
+        <w:tabs>
+          <w:tab w:val="num" w:pos="1800"/>
+        </w:tabs>
+        <w:ind w:left="1800" w:hanging="360"/>
+      </w:pPr>
+      <w:rPr>
+        <w:rFonts w:ascii="Wingdings" w:hAnsi="Wingdings" w:cs="Wingdings" w:hint="default"/>
+        <w:rFonts w:cs="OpenSymbol"/>
+      </w:rPr>
+    </w:lvl>
+    <w:lvl w:ilvl="4">
+      <w:start w:val="1"/>
+      <w:numFmt w:val="bullet"/>
+      <w:lvlText w:val=""/>
+      <w:lvlJc w:val="left"/>
+      <w:pPr>
+        <w:tabs>
+          <w:tab w:val="num" w:pos="2160"/>
+        </w:tabs>
+        <w:ind w:left="2160" w:hanging="360"/>
+      </w:pPr>
+      <w:rPr>
+        <w:rFonts w:ascii="Wingdings" w:hAnsi="Wingdings" w:cs="Wingdings" w:hint="default"/>
+        <w:rFonts w:cs="OpenSymbol"/>
+      </w:rPr>
+    </w:lvl>
+    <w:lvl w:ilvl="5">
+      <w:start w:val="1"/>
+      <w:numFmt w:val="bullet"/>
+      <w:lvlText w:val=""/>
+      <w:lvlJc w:val="left"/>
+      <w:pPr>
+        <w:tabs>
+          <w:tab w:val="num" w:pos="2520"/>
+        </w:tabs>
+        <w:ind w:left="2520" w:hanging="360"/>
+      </w:pPr>
+      <w:rPr>
+        <w:rFonts w:ascii="Wingdings" w:hAnsi="Wingdings" w:cs="Wingdings" w:hint="default"/>
+        <w:rFonts w:cs="OpenSymbol"/>
+      </w:rPr>
+    </w:lvl>
+    <w:lvl w:ilvl="6">
+      <w:start w:val="1"/>
+      <w:numFmt w:val="bullet"/>
+      <w:lvlText w:val=""/>
+      <w:lvlJc w:val="left"/>
+      <w:pPr>
+        <w:tabs>
+          <w:tab w:val="num" w:pos="2880"/>
+        </w:tabs>
+        <w:ind w:left="2880" w:hanging="360"/>
+      </w:pPr>
+      <w:rPr>
+        <w:rFonts w:ascii="Wingdings" w:hAnsi="Wingdings" w:cs="Wingdings" w:hint="default"/>
+        <w:rFonts w:cs="OpenSymbol"/>
+      </w:rPr>
+    </w:lvl>
+    <w:lvl w:ilvl="7">
+      <w:start w:val="1"/>
+      <w:numFmt w:val="bullet"/>
+      <w:lvlText w:val=""/>
+      <w:lvlJc w:val="left"/>
+      <w:pPr>
+        <w:tabs>
+          <w:tab w:val="num" w:pos="3240"/>
+        </w:tabs>
+        <w:ind w:left="3240" w:hanging="360"/>
+      </w:pPr>
+      <w:rPr>
+        <w:rFonts w:ascii="Wingdings" w:hAnsi="Wingdings" w:cs="Wingdings" w:hint="default"/>
+        <w:rFonts w:cs="OpenSymbol"/>
+      </w:rPr>
+    </w:lvl>
+    <w:lvl w:ilvl="8">
+      <w:start w:val="1"/>
+      <w:numFmt w:val="bullet"/>
+      <w:lvlText w:val=""/>
+      <w:lvlJc w:val="left"/>
+      <w:pPr>
+        <w:tabs>
+          <w:tab w:val="num" w:pos="3600"/>
+        </w:tabs>
+        <w:ind w:left="3600" w:hanging="360"/>
+      </w:pPr>
+      <w:rPr>
+        <w:rFonts w:ascii="Wingdings" w:hAnsi="Wingdings" w:cs="Wingdings" w:hint="default"/>
+        <w:rFonts w:cs="OpenSymbol"/>
+      </w:rPr>
+    </w:lvl>
+  </w:abstractNum>
+  <w:abstractNum w:abstractNumId="18">
+    <w:lvl w:ilvl="0">
+      <w:start w:val="1"/>
+      <w:numFmt w:val="bullet"/>
+      <w:lvlText w:val=""/>
+      <w:lvlJc w:val="left"/>
+      <w:pPr>
+        <w:tabs>
+          <w:tab w:val="num" w:pos="720"/>
+        </w:tabs>
+        <w:ind w:left="720" w:hanging="360"/>
+      </w:pPr>
+      <w:rPr>
+        <w:rFonts w:ascii="Wingdings" w:hAnsi="Wingdings" w:cs="Wingdings" w:hint="default"/>
+        <w:rFonts w:cs="OpenSymbol"/>
+      </w:rPr>
+    </w:lvl>
+    <w:lvl w:ilvl="1">
+      <w:start w:val="1"/>
+      <w:numFmt w:val="bullet"/>
+      <w:lvlText w:val=""/>
+      <w:lvlJc w:val="left"/>
+      <w:pPr>
+        <w:tabs>
+          <w:tab w:val="num" w:pos="1080"/>
+        </w:tabs>
+        <w:ind w:left="1080" w:hanging="360"/>
+      </w:pPr>
+      <w:rPr>
+        <w:rFonts w:ascii="Wingdings" w:hAnsi="Wingdings" w:cs="Wingdings" w:hint="default"/>
+        <w:rFonts w:cs="OpenSymbol"/>
+      </w:rPr>
+    </w:lvl>
+    <w:lvl w:ilvl="2">
+      <w:start w:val="1"/>
+      <w:numFmt w:val="bullet"/>
+      <w:lvlText w:val=""/>
+      <w:lvlJc w:val="left"/>
+      <w:pPr>
+        <w:tabs>
+          <w:tab w:val="num" w:pos="1440"/>
+        </w:tabs>
+        <w:ind w:left="1440" w:hanging="360"/>
+      </w:pPr>
+      <w:rPr>
+        <w:rFonts w:ascii="Wingdings" w:hAnsi="Wingdings" w:cs="Wingdings" w:hint="default"/>
+        <w:rFonts w:cs="OpenSymbol"/>
+      </w:rPr>
+    </w:lvl>
+    <w:lvl w:ilvl="3">
+      <w:start w:val="1"/>
+      <w:numFmt w:val="bullet"/>
+      <w:lvlText w:val=""/>
+      <w:lvlJc w:val="left"/>
+      <w:pPr>
+        <w:tabs>
+          <w:tab w:val="num" w:pos="1800"/>
+        </w:tabs>
+        <w:ind w:left="1800" w:hanging="360"/>
+      </w:pPr>
+      <w:rPr>
+        <w:rFonts w:ascii="Wingdings" w:hAnsi="Wingdings" w:cs="Wingdings" w:hint="default"/>
+        <w:rFonts w:cs="OpenSymbol"/>
+      </w:rPr>
+    </w:lvl>
+    <w:lvl w:ilvl="4">
+      <w:start w:val="1"/>
+      <w:numFmt w:val="bullet"/>
+      <w:lvlText w:val=""/>
+      <w:lvlJc w:val="left"/>
+      <w:pPr>
+        <w:tabs>
+          <w:tab w:val="num" w:pos="2160"/>
+        </w:tabs>
+        <w:ind w:left="2160" w:hanging="360"/>
+      </w:pPr>
+      <w:rPr>
+        <w:rFonts w:ascii="Wingdings" w:hAnsi="Wingdings" w:cs="Wingdings" w:hint="default"/>
+        <w:rFonts w:cs="OpenSymbol"/>
+      </w:rPr>
+    </w:lvl>
+    <w:lvl w:ilvl="5">
+      <w:start w:val="1"/>
+      <w:numFmt w:val="bullet"/>
+      <w:lvlText w:val=""/>
+      <w:lvlJc w:val="left"/>
+      <w:pPr>
+        <w:tabs>
+          <w:tab w:val="num" w:pos="2520"/>
+        </w:tabs>
+        <w:ind w:left="2520" w:hanging="360"/>
+      </w:pPr>
+      <w:rPr>
+        <w:rFonts w:ascii="Wingdings" w:hAnsi="Wingdings" w:cs="Wingdings" w:hint="default"/>
+        <w:rFonts w:cs="OpenSymbol"/>
+      </w:rPr>
+    </w:lvl>
+    <w:lvl w:ilvl="6">
+      <w:start w:val="1"/>
+      <w:numFmt w:val="bullet"/>
+      <w:lvlText w:val=""/>
+      <w:lvlJc w:val="left"/>
+      <w:pPr>
+        <w:tabs>
+          <w:tab w:val="num" w:pos="2880"/>
+        </w:tabs>
+        <w:ind w:left="2880" w:hanging="360"/>
+      </w:pPr>
+      <w:rPr>
+        <w:rFonts w:ascii="Wingdings" w:hAnsi="Wingdings" w:cs="Wingdings" w:hint="default"/>
+        <w:rFonts w:cs="OpenSymbol"/>
+      </w:rPr>
+    </w:lvl>
+    <w:lvl w:ilvl="7">
+      <w:start w:val="1"/>
+      <w:numFmt w:val="bullet"/>
+      <w:lvlText w:val=""/>
+      <w:lvlJc w:val="left"/>
+      <w:pPr>
+        <w:tabs>
+          <w:tab w:val="num" w:pos="3240"/>
+        </w:tabs>
+        <w:ind w:left="3240" w:hanging="360"/>
+      </w:pPr>
+      <w:rPr>
+        <w:rFonts w:ascii="Wingdings" w:hAnsi="Wingdings" w:cs="Wingdings" w:hint="default"/>
+        <w:rFonts w:cs="OpenSymbol"/>
+      </w:rPr>
+    </w:lvl>
+    <w:lvl w:ilvl="8">
+      <w:start w:val="1"/>
+      <w:numFmt w:val="bullet"/>
+      <w:lvlText w:val=""/>
+      <w:lvlJc w:val="left"/>
+      <w:pPr>
+        <w:tabs>
+          <w:tab w:val="num" w:pos="3600"/>
+        </w:tabs>
+        <w:ind w:left="3600" w:hanging="360"/>
+      </w:pPr>
+      <w:rPr>
+        <w:rFonts w:ascii="Wingdings" w:hAnsi="Wingdings" w:cs="Wingdings" w:hint="default"/>
+        <w:rFonts w:cs="OpenSymbol"/>
+      </w:rPr>
+    </w:lvl>
+  </w:abstractNum>
+  <w:abstractNum w:abstractNumId="19">
     <w:lvl w:ilvl="0">
       <w:start w:val="1"/>
       <w:numFmt w:val="none"/>
@@ -9838,6 +11148,15 @@
   <w:num w:numId="16">
     <w:abstractNumId w:val="16"/>
   </w:num>
+  <w:num w:numId="17">
+    <w:abstractNumId w:val="17"/>
+  </w:num>
+  <w:num w:numId="18">
+    <w:abstractNumId w:val="18"/>
+  </w:num>
+  <w:num w:numId="19">
+    <w:abstractNumId w:val="19"/>
+  </w:num>
 </w:numbering>
 </file>
 
@@ -9862,7 +11181,7 @@
     <w:qFormat/>
     <w:pPr>
       <w:widowControl/>
-      <w:overflowPunct w:val="true"/>
+      <w:overflowPunct w:val="false"/>
       <w:bidi w:val="0"/>
       <w:jc w:val="left"/>
     </w:pPr>
@@ -10964,6 +12283,534 @@
   </w:style>
   <w:style w:type="character" w:styleId="ListLabel146">
     <w:name w:val="ListLabel 146"/>
+    <w:qFormat/>
+    <w:rPr>
+      <w:rFonts w:ascii="Mukta;sans-serif" w:hAnsi="Mukta;sans-serif"/>
+      <w:b/>
+      <w:bCs/>
+      <w:sz w:val="25"/>
+      <w:szCs w:val="25"/>
+      <w:highlight w:val="white"/>
+    </w:rPr>
+  </w:style>
+  <w:style w:type="character" w:styleId="ListLabel147">
+    <w:name w:val="ListLabel 147"/>
+    <w:qFormat/>
+    <w:rPr>
+      <w:rFonts w:cs="OpenSymbol"/>
+    </w:rPr>
+  </w:style>
+  <w:style w:type="character" w:styleId="ListLabel148">
+    <w:name w:val="ListLabel 148"/>
+    <w:qFormat/>
+    <w:rPr>
+      <w:rFonts w:cs="OpenSymbol"/>
+    </w:rPr>
+  </w:style>
+  <w:style w:type="character" w:styleId="ListLabel149">
+    <w:name w:val="ListLabel 149"/>
+    <w:qFormat/>
+    <w:rPr>
+      <w:rFonts w:cs="OpenSymbol"/>
+    </w:rPr>
+  </w:style>
+  <w:style w:type="character" w:styleId="ListLabel150">
+    <w:name w:val="ListLabel 150"/>
+    <w:qFormat/>
+    <w:rPr>
+      <w:rFonts w:cs="OpenSymbol"/>
+    </w:rPr>
+  </w:style>
+  <w:style w:type="character" w:styleId="ListLabel151">
+    <w:name w:val="ListLabel 151"/>
+    <w:qFormat/>
+    <w:rPr>
+      <w:rFonts w:cs="OpenSymbol"/>
+    </w:rPr>
+  </w:style>
+  <w:style w:type="character" w:styleId="ListLabel152">
+    <w:name w:val="ListLabel 152"/>
+    <w:qFormat/>
+    <w:rPr>
+      <w:rFonts w:cs="OpenSymbol"/>
+    </w:rPr>
+  </w:style>
+  <w:style w:type="character" w:styleId="ListLabel153">
+    <w:name w:val="ListLabel 153"/>
+    <w:qFormat/>
+    <w:rPr>
+      <w:rFonts w:cs="OpenSymbol"/>
+    </w:rPr>
+  </w:style>
+  <w:style w:type="character" w:styleId="ListLabel154">
+    <w:name w:val="ListLabel 154"/>
+    <w:qFormat/>
+    <w:rPr>
+      <w:rFonts w:cs="OpenSymbol"/>
+    </w:rPr>
+  </w:style>
+  <w:style w:type="character" w:styleId="ListLabel155">
+    <w:name w:val="ListLabel 155"/>
+    <w:qFormat/>
+    <w:rPr>
+      <w:rFonts w:cs="OpenSymbol"/>
+    </w:rPr>
+  </w:style>
+  <w:style w:type="character" w:styleId="ListLabel156">
+    <w:name w:val="ListLabel 156"/>
+    <w:qFormat/>
+    <w:rPr>
+      <w:rFonts w:ascii="Mukta;sans-serif" w:hAnsi="Mukta;sans-serif" w:cs="OpenSymbol"/>
+      <w:b w:val="false"/>
+      <w:sz w:val="25"/>
+    </w:rPr>
+  </w:style>
+  <w:style w:type="character" w:styleId="ListLabel157">
+    <w:name w:val="ListLabel 157"/>
+    <w:qFormat/>
+    <w:rPr>
+      <w:rFonts w:cs="OpenSymbol"/>
+    </w:rPr>
+  </w:style>
+  <w:style w:type="character" w:styleId="ListLabel158">
+    <w:name w:val="ListLabel 158"/>
+    <w:qFormat/>
+    <w:rPr>
+      <w:rFonts w:cs="OpenSymbol"/>
+    </w:rPr>
+  </w:style>
+  <w:style w:type="character" w:styleId="ListLabel159">
+    <w:name w:val="ListLabel 159"/>
+    <w:qFormat/>
+    <w:rPr>
+      <w:rFonts w:cs="OpenSymbol"/>
+    </w:rPr>
+  </w:style>
+  <w:style w:type="character" w:styleId="ListLabel160">
+    <w:name w:val="ListLabel 160"/>
+    <w:qFormat/>
+    <w:rPr>
+      <w:rFonts w:cs="OpenSymbol"/>
+    </w:rPr>
+  </w:style>
+  <w:style w:type="character" w:styleId="ListLabel161">
+    <w:name w:val="ListLabel 161"/>
+    <w:qFormat/>
+    <w:rPr>
+      <w:rFonts w:cs="OpenSymbol"/>
+    </w:rPr>
+  </w:style>
+  <w:style w:type="character" w:styleId="ListLabel162">
+    <w:name w:val="ListLabel 162"/>
+    <w:qFormat/>
+    <w:rPr>
+      <w:rFonts w:cs="OpenSymbol"/>
+    </w:rPr>
+  </w:style>
+  <w:style w:type="character" w:styleId="ListLabel163">
+    <w:name w:val="ListLabel 163"/>
+    <w:qFormat/>
+    <w:rPr>
+      <w:rFonts w:cs="OpenSymbol"/>
+    </w:rPr>
+  </w:style>
+  <w:style w:type="character" w:styleId="ListLabel164">
+    <w:name w:val="ListLabel 164"/>
+    <w:qFormat/>
+    <w:rPr>
+      <w:rFonts w:cs="OpenSymbol"/>
+    </w:rPr>
+  </w:style>
+  <w:style w:type="character" w:styleId="ListLabel165">
+    <w:name w:val="ListLabel 165"/>
+    <w:qFormat/>
+    <w:rPr>
+      <w:rFonts w:ascii="Mukta;sans-serif" w:hAnsi="Mukta;sans-serif" w:cs="OpenSymbol"/>
+    </w:rPr>
+  </w:style>
+  <w:style w:type="character" w:styleId="ListLabel166">
+    <w:name w:val="ListLabel 166"/>
+    <w:qFormat/>
+    <w:rPr>
+      <w:rFonts w:cs="OpenSymbol"/>
+    </w:rPr>
+  </w:style>
+  <w:style w:type="character" w:styleId="ListLabel167">
+    <w:name w:val="ListLabel 167"/>
+    <w:qFormat/>
+    <w:rPr>
+      <w:rFonts w:cs="OpenSymbol"/>
+    </w:rPr>
+  </w:style>
+  <w:style w:type="character" w:styleId="ListLabel168">
+    <w:name w:val="ListLabel 168"/>
+    <w:qFormat/>
+    <w:rPr>
+      <w:rFonts w:cs="OpenSymbol"/>
+    </w:rPr>
+  </w:style>
+  <w:style w:type="character" w:styleId="ListLabel169">
+    <w:name w:val="ListLabel 169"/>
+    <w:qFormat/>
+    <w:rPr>
+      <w:rFonts w:cs="OpenSymbol"/>
+    </w:rPr>
+  </w:style>
+  <w:style w:type="character" w:styleId="ListLabel170">
+    <w:name w:val="ListLabel 170"/>
+    <w:qFormat/>
+    <w:rPr>
+      <w:rFonts w:cs="OpenSymbol"/>
+    </w:rPr>
+  </w:style>
+  <w:style w:type="character" w:styleId="ListLabel171">
+    <w:name w:val="ListLabel 171"/>
+    <w:qFormat/>
+    <w:rPr>
+      <w:rFonts w:cs="OpenSymbol"/>
+    </w:rPr>
+  </w:style>
+  <w:style w:type="character" w:styleId="ListLabel172">
+    <w:name w:val="ListLabel 172"/>
+    <w:qFormat/>
+    <w:rPr>
+      <w:rFonts w:cs="OpenSymbol"/>
+    </w:rPr>
+  </w:style>
+  <w:style w:type="character" w:styleId="ListLabel173">
+    <w:name w:val="ListLabel 173"/>
+    <w:qFormat/>
+    <w:rPr>
+      <w:rFonts w:cs="OpenSymbol"/>
+    </w:rPr>
+  </w:style>
+  <w:style w:type="character" w:styleId="ListLabel174">
+    <w:name w:val="ListLabel 174"/>
+    <w:qFormat/>
+    <w:rPr>
+      <w:rFonts w:ascii="Mukta;sans-serif" w:hAnsi="Mukta;sans-serif" w:cs="OpenSymbol"/>
+      <w:b/>
+      <w:sz w:val="26"/>
+    </w:rPr>
+  </w:style>
+  <w:style w:type="character" w:styleId="ListLabel175">
+    <w:name w:val="ListLabel 175"/>
+    <w:qFormat/>
+    <w:rPr>
+      <w:rFonts w:cs="OpenSymbol"/>
+    </w:rPr>
+  </w:style>
+  <w:style w:type="character" w:styleId="ListLabel176">
+    <w:name w:val="ListLabel 176"/>
+    <w:qFormat/>
+    <w:rPr>
+      <w:rFonts w:cs="OpenSymbol"/>
+    </w:rPr>
+  </w:style>
+  <w:style w:type="character" w:styleId="ListLabel177">
+    <w:name w:val="ListLabel 177"/>
+    <w:qFormat/>
+    <w:rPr>
+      <w:rFonts w:cs="OpenSymbol"/>
+    </w:rPr>
+  </w:style>
+  <w:style w:type="character" w:styleId="ListLabel178">
+    <w:name w:val="ListLabel 178"/>
+    <w:qFormat/>
+    <w:rPr>
+      <w:rFonts w:cs="OpenSymbol"/>
+    </w:rPr>
+  </w:style>
+  <w:style w:type="character" w:styleId="ListLabel179">
+    <w:name w:val="ListLabel 179"/>
+    <w:qFormat/>
+    <w:rPr>
+      <w:rFonts w:cs="OpenSymbol"/>
+    </w:rPr>
+  </w:style>
+  <w:style w:type="character" w:styleId="ListLabel180">
+    <w:name w:val="ListLabel 180"/>
+    <w:qFormat/>
+    <w:rPr>
+      <w:rFonts w:cs="OpenSymbol"/>
+    </w:rPr>
+  </w:style>
+  <w:style w:type="character" w:styleId="ListLabel181">
+    <w:name w:val="ListLabel 181"/>
+    <w:qFormat/>
+    <w:rPr>
+      <w:rFonts w:cs="OpenSymbol"/>
+    </w:rPr>
+  </w:style>
+  <w:style w:type="character" w:styleId="ListLabel182">
+    <w:name w:val="ListLabel 182"/>
+    <w:qFormat/>
+    <w:rPr>
+      <w:rFonts w:cs="OpenSymbol"/>
+    </w:rPr>
+  </w:style>
+  <w:style w:type="character" w:styleId="ListLabel183">
+    <w:name w:val="ListLabel 183"/>
+    <w:qFormat/>
+    <w:rPr>
+      <w:rFonts w:ascii="Mukta;sans-serif" w:hAnsi="Mukta;sans-serif" w:cs="OpenSymbol"/>
+      <w:b/>
+      <w:sz w:val="25"/>
+    </w:rPr>
+  </w:style>
+  <w:style w:type="character" w:styleId="ListLabel184">
+    <w:name w:val="ListLabel 184"/>
+    <w:qFormat/>
+    <w:rPr>
+      <w:rFonts w:cs="OpenSymbol"/>
+    </w:rPr>
+  </w:style>
+  <w:style w:type="character" w:styleId="ListLabel185">
+    <w:name w:val="ListLabel 185"/>
+    <w:qFormat/>
+    <w:rPr>
+      <w:rFonts w:cs="OpenSymbol"/>
+    </w:rPr>
+  </w:style>
+  <w:style w:type="character" w:styleId="ListLabel186">
+    <w:name w:val="ListLabel 186"/>
+    <w:qFormat/>
+    <w:rPr>
+      <w:rFonts w:cs="OpenSymbol"/>
+    </w:rPr>
+  </w:style>
+  <w:style w:type="character" w:styleId="ListLabel187">
+    <w:name w:val="ListLabel 187"/>
+    <w:qFormat/>
+    <w:rPr>
+      <w:rFonts w:cs="OpenSymbol"/>
+    </w:rPr>
+  </w:style>
+  <w:style w:type="character" w:styleId="ListLabel188">
+    <w:name w:val="ListLabel 188"/>
+    <w:qFormat/>
+    <w:rPr>
+      <w:rFonts w:cs="OpenSymbol"/>
+    </w:rPr>
+  </w:style>
+  <w:style w:type="character" w:styleId="ListLabel189">
+    <w:name w:val="ListLabel 189"/>
+    <w:qFormat/>
+    <w:rPr>
+      <w:rFonts w:cs="OpenSymbol"/>
+    </w:rPr>
+  </w:style>
+  <w:style w:type="character" w:styleId="ListLabel190">
+    <w:name w:val="ListLabel 190"/>
+    <w:qFormat/>
+    <w:rPr>
+      <w:rFonts w:cs="OpenSymbol"/>
+    </w:rPr>
+  </w:style>
+  <w:style w:type="character" w:styleId="ListLabel191">
+    <w:name w:val="ListLabel 191"/>
+    <w:qFormat/>
+    <w:rPr>
+      <w:rFonts w:cs="OpenSymbol"/>
+    </w:rPr>
+  </w:style>
+  <w:style w:type="character" w:styleId="ListLabel192">
+    <w:name w:val="ListLabel 192"/>
+    <w:qFormat/>
+    <w:rPr>
+      <w:rFonts w:ascii="Mukta;sans-serif" w:hAnsi="Mukta;sans-serif" w:cs="OpenSymbol"/>
+      <w:b/>
+      <w:sz w:val="25"/>
+    </w:rPr>
+  </w:style>
+  <w:style w:type="character" w:styleId="ListLabel193">
+    <w:name w:val="ListLabel 193"/>
+    <w:qFormat/>
+    <w:rPr>
+      <w:rFonts w:cs="OpenSymbol"/>
+    </w:rPr>
+  </w:style>
+  <w:style w:type="character" w:styleId="ListLabel194">
+    <w:name w:val="ListLabel 194"/>
+    <w:qFormat/>
+    <w:rPr>
+      <w:rFonts w:cs="OpenSymbol"/>
+    </w:rPr>
+  </w:style>
+  <w:style w:type="character" w:styleId="ListLabel195">
+    <w:name w:val="ListLabel 195"/>
+    <w:qFormat/>
+    <w:rPr>
+      <w:rFonts w:cs="OpenSymbol"/>
+    </w:rPr>
+  </w:style>
+  <w:style w:type="character" w:styleId="ListLabel196">
+    <w:name w:val="ListLabel 196"/>
+    <w:qFormat/>
+    <w:rPr>
+      <w:rFonts w:cs="OpenSymbol"/>
+    </w:rPr>
+  </w:style>
+  <w:style w:type="character" w:styleId="ListLabel197">
+    <w:name w:val="ListLabel 197"/>
+    <w:qFormat/>
+    <w:rPr>
+      <w:rFonts w:cs="OpenSymbol"/>
+    </w:rPr>
+  </w:style>
+  <w:style w:type="character" w:styleId="ListLabel198">
+    <w:name w:val="ListLabel 198"/>
+    <w:qFormat/>
+    <w:rPr>
+      <w:rFonts w:cs="OpenSymbol"/>
+    </w:rPr>
+  </w:style>
+  <w:style w:type="character" w:styleId="ListLabel199">
+    <w:name w:val="ListLabel 199"/>
+    <w:qFormat/>
+    <w:rPr>
+      <w:rFonts w:cs="OpenSymbol"/>
+    </w:rPr>
+  </w:style>
+  <w:style w:type="character" w:styleId="ListLabel200">
+    <w:name w:val="ListLabel 200"/>
+    <w:qFormat/>
+    <w:rPr>
+      <w:rFonts w:cs="OpenSymbol"/>
+    </w:rPr>
+  </w:style>
+  <w:style w:type="character" w:styleId="ListLabel201">
+    <w:name w:val="ListLabel 201"/>
+    <w:qFormat/>
+    <w:rPr>
+      <w:rFonts w:cs="OpenSymbol"/>
+      <w:b/>
+      <w:sz w:val="25"/>
+    </w:rPr>
+  </w:style>
+  <w:style w:type="character" w:styleId="ListLabel202">
+    <w:name w:val="ListLabel 202"/>
+    <w:qFormat/>
+    <w:rPr>
+      <w:rFonts w:cs="OpenSymbol"/>
+    </w:rPr>
+  </w:style>
+  <w:style w:type="character" w:styleId="ListLabel203">
+    <w:name w:val="ListLabel 203"/>
+    <w:qFormat/>
+    <w:rPr>
+      <w:rFonts w:cs="OpenSymbol"/>
+    </w:rPr>
+  </w:style>
+  <w:style w:type="character" w:styleId="ListLabel204">
+    <w:name w:val="ListLabel 204"/>
+    <w:qFormat/>
+    <w:rPr>
+      <w:rFonts w:cs="OpenSymbol"/>
+    </w:rPr>
+  </w:style>
+  <w:style w:type="character" w:styleId="ListLabel205">
+    <w:name w:val="ListLabel 205"/>
+    <w:qFormat/>
+    <w:rPr>
+      <w:rFonts w:cs="OpenSymbol"/>
+    </w:rPr>
+  </w:style>
+  <w:style w:type="character" w:styleId="ListLabel206">
+    <w:name w:val="ListLabel 206"/>
+    <w:qFormat/>
+    <w:rPr>
+      <w:rFonts w:cs="OpenSymbol"/>
+    </w:rPr>
+  </w:style>
+  <w:style w:type="character" w:styleId="ListLabel207">
+    <w:name w:val="ListLabel 207"/>
+    <w:qFormat/>
+    <w:rPr>
+      <w:rFonts w:cs="OpenSymbol"/>
+    </w:rPr>
+  </w:style>
+  <w:style w:type="character" w:styleId="ListLabel208">
+    <w:name w:val="ListLabel 208"/>
+    <w:qFormat/>
+    <w:rPr>
+      <w:rFonts w:cs="OpenSymbol"/>
+    </w:rPr>
+  </w:style>
+  <w:style w:type="character" w:styleId="ListLabel209">
+    <w:name w:val="ListLabel 209"/>
+    <w:qFormat/>
+    <w:rPr>
+      <w:rFonts w:cs="OpenSymbol"/>
+    </w:rPr>
+  </w:style>
+  <w:style w:type="character" w:styleId="ListLabel210">
+    <w:name w:val="ListLabel 210"/>
+    <w:qFormat/>
+    <w:rPr>
+      <w:rFonts w:cs="OpenSymbol"/>
+      <w:b/>
+      <w:sz w:val="25"/>
+    </w:rPr>
+  </w:style>
+  <w:style w:type="character" w:styleId="ListLabel211">
+    <w:name w:val="ListLabel 211"/>
+    <w:qFormat/>
+    <w:rPr>
+      <w:rFonts w:cs="OpenSymbol"/>
+    </w:rPr>
+  </w:style>
+  <w:style w:type="character" w:styleId="ListLabel212">
+    <w:name w:val="ListLabel 212"/>
+    <w:qFormat/>
+    <w:rPr>
+      <w:rFonts w:cs="OpenSymbol"/>
+    </w:rPr>
+  </w:style>
+  <w:style w:type="character" w:styleId="ListLabel213">
+    <w:name w:val="ListLabel 213"/>
+    <w:qFormat/>
+    <w:rPr>
+      <w:rFonts w:cs="OpenSymbol"/>
+    </w:rPr>
+  </w:style>
+  <w:style w:type="character" w:styleId="ListLabel214">
+    <w:name w:val="ListLabel 214"/>
+    <w:qFormat/>
+    <w:rPr>
+      <w:rFonts w:cs="OpenSymbol"/>
+    </w:rPr>
+  </w:style>
+  <w:style w:type="character" w:styleId="ListLabel215">
+    <w:name w:val="ListLabel 215"/>
+    <w:qFormat/>
+    <w:rPr>
+      <w:rFonts w:cs="OpenSymbol"/>
+    </w:rPr>
+  </w:style>
+  <w:style w:type="character" w:styleId="ListLabel216">
+    <w:name w:val="ListLabel 216"/>
+    <w:qFormat/>
+    <w:rPr>
+      <w:rFonts w:cs="OpenSymbol"/>
+    </w:rPr>
+  </w:style>
+  <w:style w:type="character" w:styleId="ListLabel217">
+    <w:name w:val="ListLabel 217"/>
+    <w:qFormat/>
+    <w:rPr>
+      <w:rFonts w:cs="OpenSymbol"/>
+    </w:rPr>
+  </w:style>
+  <w:style w:type="character" w:styleId="ListLabel218">
+    <w:name w:val="ListLabel 218"/>
+    <w:qFormat/>
+    <w:rPr>
+      <w:rFonts w:cs="OpenSymbol"/>
+    </w:rPr>
+  </w:style>
+  <w:style w:type="character" w:styleId="ListLabel219">
+    <w:name w:val="ListLabel 219"/>
     <w:qFormat/>
     <w:rPr>
       <w:rFonts w:ascii="Mukta;sans-serif" w:hAnsi="Mukta;sans-serif"/>

--- a/PWA Documentation.docx
+++ b/PWA Documentation.docx
@@ -7792,17 +7792,35 @@
           <w:ilvl w:val="0"/>
           <w:numId w:val="17"/>
         </w:numPr>
+        <w:ind w:left="720" w:right="0" w:hanging="0"/>
+        <w:jc w:val="left"/>
+        <w:rPr/>
+      </w:pPr>
+      <w:r>
+        <w:rPr>
+          <w:rFonts w:ascii="Mukta;sans-serif" w:hAnsi="Mukta;sans-serif"/>
+          <w:b/>
+          <w:bCs/>
+        </w:rPr>
+        <w:t>New Build update:</w:t>
+      </w:r>
+    </w:p>
+    <w:p>
+      <w:pPr>
+        <w:pStyle w:val="Normal"/>
         <w:ind w:right="0" w:hanging="0"/>
         <w:jc w:val="left"/>
-        <w:rPr/>
-      </w:pPr>
-      <w:r>
-        <w:rPr>
-          <w:rFonts w:ascii="Mukta;sans-serif" w:hAnsi="Mukta;sans-serif"/>
-          <w:b/>
-          <w:bCs/>
-        </w:rPr>
-        <w:t>New Build update:</w:t>
+        <w:rPr>
+          <w:b/>
+          <w:b/>
+          <w:bCs/>
+        </w:rPr>
+      </w:pPr>
+      <w:r>
+        <w:rPr>
+          <w:b/>
+          <w:bCs/>
+        </w:rPr>
       </w:r>
     </w:p>
     <w:p>
@@ -7811,16 +7829,63 @@
         <w:ind w:right="0" w:hanging="0"/>
         <w:jc w:val="left"/>
         <w:rPr>
-          <w:b/>
-          <w:b/>
-          <w:bCs/>
-        </w:rPr>
-      </w:pPr>
-      <w:r>
-        <w:rPr>
-          <w:b/>
-          <w:bCs/>
-        </w:rPr>
+          <w:rFonts w:ascii="Mukta;sans-serif" w:hAnsi="Mukta;sans-serif"/>
+          <w:b w:val="false"/>
+          <w:b w:val="false"/>
+          <w:bCs w:val="false"/>
+        </w:rPr>
+      </w:pPr>
+      <w:r>
+        <w:rPr>
+          <w:rFonts w:ascii="Mukta;sans-serif" w:hAnsi="Mukta;sans-serif"/>
+          <w:b w:val="false"/>
+          <w:bCs w:val="false"/>
+        </w:rPr>
+        <w:t xml:space="preserve"> </w:t>
+      </w:r>
+      <w:r>
+        <w:rPr>
+          <w:rFonts w:ascii="Mukta;sans-serif" w:hAnsi="Mukta;sans-serif"/>
+          <w:b w:val="false"/>
+          <w:bCs w:val="false"/>
+        </w:rPr>
+        <w:t>If you are creating a progressive web application using angular and in that you need to install the package</w:t>
+      </w:r>
+      <w:r>
+        <w:rPr>
+          <w:rFonts w:ascii="Mukta;sans-serif" w:hAnsi="Mukta;sans-serif"/>
+          <w:b/>
+          <w:bCs/>
+        </w:rPr>
+        <w:t xml:space="preserve"> “</w:t>
+      </w:r>
+      <w:r>
+        <w:rPr>
+          <w:rFonts w:ascii="Mukta;sans-serif" w:hAnsi="Mukta;sans-serif"/>
+          <w:b/>
+          <w:bCs/>
+          <w:color w:val="333333"/>
+          <w:sz w:val="25"/>
+          <w:szCs w:val="25"/>
+          <w:highlight w:val="white"/>
+        </w:rPr>
+        <w:t>@angular/pwa</w:t>
+      </w:r>
+      <w:r>
+        <w:rPr>
+          <w:rFonts w:ascii="Mukta;sans-serif" w:hAnsi="Mukta;sans-serif"/>
+          <w:b/>
+          <w:bCs/>
+        </w:rPr>
+        <w:t>”</w:t>
+      </w:r>
+      <w:r>
+        <w:rPr>
+          <w:rFonts w:ascii="Mukta;sans-serif" w:hAnsi="Mukta;sans-serif"/>
+          <w:b w:val="false"/>
+          <w:bCs w:val="false"/>
+        </w:rPr>
+        <w:t xml:space="preserve"> it content angular pwa as well as angular service Worker.</w:t>
       </w:r>
     </w:p>
     <w:p>
@@ -7830,62 +7895,17 @@
         <w:jc w:val="left"/>
         <w:rPr>
           <w:rFonts w:ascii="Mukta;sans-serif" w:hAnsi="Mukta;sans-serif"/>
-          <w:b w:val="false"/>
-          <w:b w:val="false"/>
-          <w:bCs w:val="false"/>
-        </w:rPr>
-      </w:pPr>
-      <w:r>
-        <w:rPr>
-          <w:rFonts w:ascii="Mukta;sans-serif" w:hAnsi="Mukta;sans-serif"/>
-          <w:b w:val="false"/>
-          <w:bCs w:val="false"/>
-        </w:rPr>
-        <w:t xml:space="preserve"> </w:t>
-      </w:r>
-      <w:r>
-        <w:rPr>
-          <w:rFonts w:ascii="Mukta;sans-serif" w:hAnsi="Mukta;sans-serif"/>
-          <w:b w:val="false"/>
-          <w:bCs w:val="false"/>
-        </w:rPr>
-        <w:t>If you are creating a progressive web application using angular and in that you need to install the package</w:t>
-      </w:r>
-      <w:r>
-        <w:rPr>
-          <w:rFonts w:ascii="Mukta;sans-serif" w:hAnsi="Mukta;sans-serif"/>
-          <w:b/>
-          <w:bCs/>
-        </w:rPr>
-        <w:t xml:space="preserve"> “</w:t>
-      </w:r>
-      <w:r>
-        <w:rPr>
-          <w:rFonts w:ascii="Mukta;sans-serif" w:hAnsi="Mukta;sans-serif"/>
-          <w:b/>
-          <w:bCs/>
-          <w:color w:val="333333"/>
-          <w:sz w:val="25"/>
-          <w:szCs w:val="25"/>
-          <w:highlight w:val="white"/>
-        </w:rPr>
-        <w:t>@angular/pwa</w:t>
-      </w:r>
-      <w:r>
-        <w:rPr>
-          <w:rFonts w:ascii="Mukta;sans-serif" w:hAnsi="Mukta;sans-serif"/>
-          <w:b/>
-          <w:bCs/>
-        </w:rPr>
-        <w:t>”</w:t>
-      </w:r>
-      <w:r>
-        <w:rPr>
-          <w:rFonts w:ascii="Mukta;sans-serif" w:hAnsi="Mukta;sans-serif"/>
-          <w:b w:val="false"/>
-          <w:bCs w:val="false"/>
-        </w:rPr>
-        <w:t xml:space="preserve"> it content angular pwa as well as angular service Worker.</w:t>
+          <w:b/>
+          <w:b/>
+          <w:bCs/>
+        </w:rPr>
+      </w:pPr>
+      <w:r>
+        <w:rPr>
+          <w:rFonts w:ascii="Mukta;sans-serif" w:hAnsi="Mukta;sans-serif"/>
+          <w:b/>
+          <w:bCs/>
+        </w:rPr>
       </w:r>
     </w:p>
     <w:p>
@@ -7895,26 +7915,6 @@
         <w:jc w:val="left"/>
         <w:rPr>
           <w:rFonts w:ascii="Mukta;sans-serif" w:hAnsi="Mukta;sans-serif"/>
-          <w:b/>
-          <w:b/>
-          <w:bCs/>
-        </w:rPr>
-      </w:pPr>
-      <w:r>
-        <w:rPr>
-          <w:rFonts w:ascii="Mukta;sans-serif" w:hAnsi="Mukta;sans-serif"/>
-          <w:b/>
-          <w:bCs/>
-        </w:rPr>
-      </w:r>
-    </w:p>
-    <w:p>
-      <w:pPr>
-        <w:pStyle w:val="Normal"/>
-        <w:ind w:right="0" w:hanging="0"/>
-        <w:jc w:val="left"/>
-        <w:rPr>
-          <w:rFonts w:ascii="Mukta;sans-serif" w:hAnsi="Mukta;sans-serif"/>
           <w:b w:val="false"/>
           <w:b w:val="false"/>
           <w:bCs w:val="false"/>
@@ -7942,31 +7942,7 @@
           <w:b w:val="false"/>
           <w:bCs w:val="false"/>
         </w:rPr>
-        <w:t xml:space="preserve"> is one of the</w:t>
-      </w:r>
-      <w:r>
-        <w:rPr>
-          <w:rFonts w:ascii="Mukta;sans-serif" w:hAnsi="Mukta;sans-serif"/>
-          <w:b w:val="false"/>
-          <w:bCs w:val="false"/>
-        </w:rPr>
-        <w:t>m</w:t>
-      </w:r>
-      <w:r>
-        <w:rPr>
-          <w:rFonts w:ascii="Mukta;sans-serif" w:hAnsi="Mukta;sans-serif"/>
-          <w:b w:val="false"/>
-          <w:bCs w:val="false"/>
-        </w:rPr>
-        <w:t xml:space="preserve">, </w:t>
-      </w:r>
-      <w:r>
-        <w:rPr>
-          <w:rFonts w:ascii="Mukta;sans-serif" w:hAnsi="Mukta;sans-serif"/>
-          <w:b w:val="false"/>
-          <w:bCs w:val="false"/>
-        </w:rPr>
-        <w:t>using this service we can give the permission access popup to user to access updated version of the application.</w:t>
+        <w:t xml:space="preserve"> is one of them, using this service we can give the permission access popup to user to access updated version of the application.</w:t>
       </w:r>
     </w:p>
     <w:p>
@@ -8378,10 +8354,20 @@
     </w:p>
     <w:p>
       <w:pPr>
-        <w:pStyle w:val="Normal"/>
-        <w:jc w:val="left"/>
-        <w:rPr>
-          <w:rFonts w:ascii="Mukta;sans-serif" w:hAnsi="Mukta;sans-serif"/>
+        <w:pStyle w:val="TextBody"/>
+        <w:widowControl/>
+        <w:pBdr/>
+        <w:spacing w:before="0" w:after="0"/>
+        <w:ind w:left="0" w:right="0" w:hanging="0"/>
+        <w:jc w:val="left"/>
+        <w:rPr>
+          <w:rFonts w:ascii="Mukta;sans-serif" w:hAnsi="Mukta;sans-serif"/>
+          <w:b w:val="false"/>
+          <w:i w:val="false"/>
+          <w:caps w:val="false"/>
+          <w:smallCaps w:val="false"/>
+          <w:color w:val="242729"/>
+          <w:spacing w:val="0"/>
           <w:sz w:val="24"/>
           <w:szCs w:val="24"/>
         </w:rPr>
@@ -8389,15 +8375,24 @@
       <w:r>
         <w:rPr>
           <w:rFonts w:ascii="Mukta;sans-serif" w:hAnsi="Mukta;sans-serif"/>
+          <w:b w:val="false"/>
+          <w:i w:val="false"/>
+          <w:caps w:val="false"/>
+          <w:smallCaps w:val="false"/>
+          <w:color w:val="242729"/>
+          <w:spacing w:val="0"/>
           <w:sz w:val="24"/>
           <w:szCs w:val="24"/>
         </w:rPr>
-        <w:tab/>
-      </w:r>
-    </w:p>
-    <w:p>
-      <w:pPr>
-        <w:pStyle w:val="Normal"/>
+      </w:r>
+    </w:p>
+    <w:p>
+      <w:pPr>
+        <w:pStyle w:val="TextBody"/>
+        <w:widowControl/>
+        <w:pBdr/>
+        <w:spacing w:before="0" w:after="0"/>
+        <w:ind w:left="0" w:right="0" w:hanging="0"/>
         <w:jc w:val="left"/>
         <w:rPr>
           <w:rFonts w:ascii="Mukta;sans-serif" w:hAnsi="Mukta;sans-serif"/>
@@ -8609,27 +8604,21 @@
         </w:rPr>
       </w:pPr>
       <w:r>
-        <w:rPr/>
-      </w:r>
-    </w:p>
-    <w:p>
-      <w:pPr>
-        <w:pStyle w:val="Normal"/>
-        <w:ind w:right="0" w:hanging="0"/>
-        <w:jc w:val="left"/>
         <w:rPr>
           <w:rFonts w:ascii="Consolas;Courier New;monospace" w:hAnsi="Consolas;Courier New;monospace"/>
           <w:sz w:val="21"/>
         </w:rPr>
-      </w:pPr>
-      <w:r>
-        <w:rPr>
-          <w:rFonts w:ascii="Mukta;sans-serif" w:hAnsi="Mukta;sans-serif"/>
-          <w:b w:val="false"/>
-          <w:bCs w:val="false"/>
-          <w:color w:val="000000"/>
-          <w:highlight w:val="white"/>
-        </w:rPr>
+      </w:r>
+    </w:p>
+    <w:p>
+      <w:pPr>
+        <w:pStyle w:val="Normal"/>
+        <w:ind w:right="0" w:hanging="0"/>
+        <w:jc w:val="left"/>
+        <w:rPr/>
+      </w:pPr>
+      <w:r>
+        <w:rPr/>
       </w:r>
     </w:p>
     <w:sectPr>
@@ -10609,7 +10598,6 @@
         </w:tabs>
         <w:ind w:left="840" w:hanging="360"/>
       </w:pPr>
-      <w:rPr/>
     </w:lvl>
     <w:lvl w:ilvl="1">
       <w:start w:val="1"/>
@@ -10622,7 +10610,6 @@
         </w:tabs>
         <w:ind w:left="1200" w:hanging="360"/>
       </w:pPr>
-      <w:rPr/>
     </w:lvl>
     <w:lvl w:ilvl="2">
       <w:start w:val="1"/>
@@ -10635,7 +10622,6 @@
         </w:tabs>
         <w:ind w:left="1560" w:hanging="360"/>
       </w:pPr>
-      <w:rPr/>
     </w:lvl>
     <w:lvl w:ilvl="3">
       <w:start w:val="1"/>
@@ -10648,7 +10634,6 @@
         </w:tabs>
         <w:ind w:left="1920" w:hanging="360"/>
       </w:pPr>
-      <w:rPr/>
     </w:lvl>
     <w:lvl w:ilvl="4">
       <w:start w:val="1"/>
@@ -10661,7 +10646,6 @@
         </w:tabs>
         <w:ind w:left="2280" w:hanging="360"/>
       </w:pPr>
-      <w:rPr/>
     </w:lvl>
     <w:lvl w:ilvl="5">
       <w:start w:val="1"/>
@@ -10674,7 +10658,6 @@
         </w:tabs>
         <w:ind w:left="2640" w:hanging="360"/>
       </w:pPr>
-      <w:rPr/>
     </w:lvl>
     <w:lvl w:ilvl="6">
       <w:start w:val="1"/>
@@ -10687,7 +10670,6 @@
         </w:tabs>
         <w:ind w:left="3000" w:hanging="360"/>
       </w:pPr>
-      <w:rPr/>
     </w:lvl>
     <w:lvl w:ilvl="7">
       <w:start w:val="1"/>
@@ -10700,7 +10682,6 @@
         </w:tabs>
         <w:ind w:left="3360" w:hanging="360"/>
       </w:pPr>
-      <w:rPr/>
     </w:lvl>
     <w:lvl w:ilvl="8">
       <w:start w:val="1"/>
@@ -10713,7 +10694,6 @@
         </w:tabs>
         <w:ind w:left="3720" w:hanging="360"/>
       </w:pPr>
-      <w:rPr/>
     </w:lvl>
   </w:abstractNum>
   <w:abstractNum w:abstractNumId="17">
@@ -10876,6 +10856,8 @@
       </w:pPr>
       <w:rPr>
         <w:rFonts w:ascii="Wingdings" w:hAnsi="Wingdings" w:cs="Wingdings" w:hint="default"/>
+        <w:sz w:val="24"/>
+        <w:b/>
         <w:rFonts w:cs="OpenSymbol"/>
       </w:rPr>
     </w:lvl>
@@ -11181,7 +11163,7 @@
     <w:qFormat/>
     <w:pPr>
       <w:widowControl/>
-      <w:overflowPunct w:val="false"/>
+      <w:overflowPunct w:val="true"/>
       <w:bidi w:val="0"/>
       <w:jc w:val="left"/>
     </w:pPr>
@@ -12811,6 +12793,662 @@
   </w:style>
   <w:style w:type="character" w:styleId="ListLabel219">
     <w:name w:val="ListLabel 219"/>
+    <w:qFormat/>
+    <w:rPr>
+      <w:rFonts w:ascii="Mukta;sans-serif" w:hAnsi="Mukta;sans-serif"/>
+      <w:b/>
+      <w:bCs/>
+      <w:sz w:val="25"/>
+      <w:szCs w:val="25"/>
+      <w:highlight w:val="white"/>
+    </w:rPr>
+  </w:style>
+  <w:style w:type="character" w:styleId="ListLabel220">
+    <w:name w:val="ListLabel 220"/>
+    <w:qFormat/>
+    <w:rPr>
+      <w:rFonts w:cs="OpenSymbol"/>
+    </w:rPr>
+  </w:style>
+  <w:style w:type="character" w:styleId="ListLabel221">
+    <w:name w:val="ListLabel 221"/>
+    <w:qFormat/>
+    <w:rPr>
+      <w:rFonts w:cs="OpenSymbol"/>
+    </w:rPr>
+  </w:style>
+  <w:style w:type="character" w:styleId="ListLabel222">
+    <w:name w:val="ListLabel 222"/>
+    <w:qFormat/>
+    <w:rPr>
+      <w:rFonts w:cs="OpenSymbol"/>
+    </w:rPr>
+  </w:style>
+  <w:style w:type="character" w:styleId="ListLabel223">
+    <w:name w:val="ListLabel 223"/>
+    <w:qFormat/>
+    <w:rPr>
+      <w:rFonts w:cs="OpenSymbol"/>
+    </w:rPr>
+  </w:style>
+  <w:style w:type="character" w:styleId="ListLabel224">
+    <w:name w:val="ListLabel 224"/>
+    <w:qFormat/>
+    <w:rPr>
+      <w:rFonts w:cs="OpenSymbol"/>
+    </w:rPr>
+  </w:style>
+  <w:style w:type="character" w:styleId="ListLabel225">
+    <w:name w:val="ListLabel 225"/>
+    <w:qFormat/>
+    <w:rPr>
+      <w:rFonts w:cs="OpenSymbol"/>
+    </w:rPr>
+  </w:style>
+  <w:style w:type="character" w:styleId="ListLabel226">
+    <w:name w:val="ListLabel 226"/>
+    <w:qFormat/>
+    <w:rPr>
+      <w:rFonts w:cs="OpenSymbol"/>
+    </w:rPr>
+  </w:style>
+  <w:style w:type="character" w:styleId="ListLabel227">
+    <w:name w:val="ListLabel 227"/>
+    <w:qFormat/>
+    <w:rPr>
+      <w:rFonts w:cs="OpenSymbol"/>
+    </w:rPr>
+  </w:style>
+  <w:style w:type="character" w:styleId="ListLabel228">
+    <w:name w:val="ListLabel 228"/>
+    <w:qFormat/>
+    <w:rPr>
+      <w:rFonts w:cs="OpenSymbol"/>
+    </w:rPr>
+  </w:style>
+  <w:style w:type="character" w:styleId="ListLabel229">
+    <w:name w:val="ListLabel 229"/>
+    <w:qFormat/>
+    <w:rPr>
+      <w:rFonts w:ascii="Mukta;sans-serif" w:hAnsi="Mukta;sans-serif" w:cs="OpenSymbol"/>
+      <w:b w:val="false"/>
+      <w:sz w:val="25"/>
+    </w:rPr>
+  </w:style>
+  <w:style w:type="character" w:styleId="ListLabel230">
+    <w:name w:val="ListLabel 230"/>
+    <w:qFormat/>
+    <w:rPr>
+      <w:rFonts w:cs="OpenSymbol"/>
+    </w:rPr>
+  </w:style>
+  <w:style w:type="character" w:styleId="ListLabel231">
+    <w:name w:val="ListLabel 231"/>
+    <w:qFormat/>
+    <w:rPr>
+      <w:rFonts w:cs="OpenSymbol"/>
+    </w:rPr>
+  </w:style>
+  <w:style w:type="character" w:styleId="ListLabel232">
+    <w:name w:val="ListLabel 232"/>
+    <w:qFormat/>
+    <w:rPr>
+      <w:rFonts w:cs="OpenSymbol"/>
+    </w:rPr>
+  </w:style>
+  <w:style w:type="character" w:styleId="ListLabel233">
+    <w:name w:val="ListLabel 233"/>
+    <w:qFormat/>
+    <w:rPr>
+      <w:rFonts w:cs="OpenSymbol"/>
+    </w:rPr>
+  </w:style>
+  <w:style w:type="character" w:styleId="ListLabel234">
+    <w:name w:val="ListLabel 234"/>
+    <w:qFormat/>
+    <w:rPr>
+      <w:rFonts w:cs="OpenSymbol"/>
+    </w:rPr>
+  </w:style>
+  <w:style w:type="character" w:styleId="ListLabel235">
+    <w:name w:val="ListLabel 235"/>
+    <w:qFormat/>
+    <w:rPr>
+      <w:rFonts w:cs="OpenSymbol"/>
+    </w:rPr>
+  </w:style>
+  <w:style w:type="character" w:styleId="ListLabel236">
+    <w:name w:val="ListLabel 236"/>
+    <w:qFormat/>
+    <w:rPr>
+      <w:rFonts w:cs="OpenSymbol"/>
+    </w:rPr>
+  </w:style>
+  <w:style w:type="character" w:styleId="ListLabel237">
+    <w:name w:val="ListLabel 237"/>
+    <w:qFormat/>
+    <w:rPr>
+      <w:rFonts w:cs="OpenSymbol"/>
+    </w:rPr>
+  </w:style>
+  <w:style w:type="character" w:styleId="ListLabel238">
+    <w:name w:val="ListLabel 238"/>
+    <w:qFormat/>
+    <w:rPr>
+      <w:rFonts w:ascii="Mukta;sans-serif" w:hAnsi="Mukta;sans-serif" w:cs="OpenSymbol"/>
+    </w:rPr>
+  </w:style>
+  <w:style w:type="character" w:styleId="ListLabel239">
+    <w:name w:val="ListLabel 239"/>
+    <w:qFormat/>
+    <w:rPr>
+      <w:rFonts w:cs="OpenSymbol"/>
+    </w:rPr>
+  </w:style>
+  <w:style w:type="character" w:styleId="ListLabel240">
+    <w:name w:val="ListLabel 240"/>
+    <w:qFormat/>
+    <w:rPr>
+      <w:rFonts w:cs="OpenSymbol"/>
+    </w:rPr>
+  </w:style>
+  <w:style w:type="character" w:styleId="ListLabel241">
+    <w:name w:val="ListLabel 241"/>
+    <w:qFormat/>
+    <w:rPr>
+      <w:rFonts w:cs="OpenSymbol"/>
+    </w:rPr>
+  </w:style>
+  <w:style w:type="character" w:styleId="ListLabel242">
+    <w:name w:val="ListLabel 242"/>
+    <w:qFormat/>
+    <w:rPr>
+      <w:rFonts w:cs="OpenSymbol"/>
+    </w:rPr>
+  </w:style>
+  <w:style w:type="character" w:styleId="ListLabel243">
+    <w:name w:val="ListLabel 243"/>
+    <w:qFormat/>
+    <w:rPr>
+      <w:rFonts w:cs="OpenSymbol"/>
+    </w:rPr>
+  </w:style>
+  <w:style w:type="character" w:styleId="ListLabel244">
+    <w:name w:val="ListLabel 244"/>
+    <w:qFormat/>
+    <w:rPr>
+      <w:rFonts w:cs="OpenSymbol"/>
+    </w:rPr>
+  </w:style>
+  <w:style w:type="character" w:styleId="ListLabel245">
+    <w:name w:val="ListLabel 245"/>
+    <w:qFormat/>
+    <w:rPr>
+      <w:rFonts w:cs="OpenSymbol"/>
+    </w:rPr>
+  </w:style>
+  <w:style w:type="character" w:styleId="ListLabel246">
+    <w:name w:val="ListLabel 246"/>
+    <w:qFormat/>
+    <w:rPr>
+      <w:rFonts w:cs="OpenSymbol"/>
+    </w:rPr>
+  </w:style>
+  <w:style w:type="character" w:styleId="ListLabel247">
+    <w:name w:val="ListLabel 247"/>
+    <w:qFormat/>
+    <w:rPr>
+      <w:rFonts w:ascii="Mukta;sans-serif" w:hAnsi="Mukta;sans-serif" w:cs="OpenSymbol"/>
+      <w:b/>
+      <w:sz w:val="26"/>
+    </w:rPr>
+  </w:style>
+  <w:style w:type="character" w:styleId="ListLabel248">
+    <w:name w:val="ListLabel 248"/>
+    <w:qFormat/>
+    <w:rPr>
+      <w:rFonts w:cs="OpenSymbol"/>
+    </w:rPr>
+  </w:style>
+  <w:style w:type="character" w:styleId="ListLabel249">
+    <w:name w:val="ListLabel 249"/>
+    <w:qFormat/>
+    <w:rPr>
+      <w:rFonts w:cs="OpenSymbol"/>
+    </w:rPr>
+  </w:style>
+  <w:style w:type="character" w:styleId="ListLabel250">
+    <w:name w:val="ListLabel 250"/>
+    <w:qFormat/>
+    <w:rPr>
+      <w:rFonts w:cs="OpenSymbol"/>
+    </w:rPr>
+  </w:style>
+  <w:style w:type="character" w:styleId="ListLabel251">
+    <w:name w:val="ListLabel 251"/>
+    <w:qFormat/>
+    <w:rPr>
+      <w:rFonts w:cs="OpenSymbol"/>
+    </w:rPr>
+  </w:style>
+  <w:style w:type="character" w:styleId="ListLabel252">
+    <w:name w:val="ListLabel 252"/>
+    <w:qFormat/>
+    <w:rPr>
+      <w:rFonts w:cs="OpenSymbol"/>
+    </w:rPr>
+  </w:style>
+  <w:style w:type="character" w:styleId="ListLabel253">
+    <w:name w:val="ListLabel 253"/>
+    <w:qFormat/>
+    <w:rPr>
+      <w:rFonts w:cs="OpenSymbol"/>
+    </w:rPr>
+  </w:style>
+  <w:style w:type="character" w:styleId="ListLabel254">
+    <w:name w:val="ListLabel 254"/>
+    <w:qFormat/>
+    <w:rPr>
+      <w:rFonts w:cs="OpenSymbol"/>
+    </w:rPr>
+  </w:style>
+  <w:style w:type="character" w:styleId="ListLabel255">
+    <w:name w:val="ListLabel 255"/>
+    <w:qFormat/>
+    <w:rPr>
+      <w:rFonts w:cs="OpenSymbol"/>
+    </w:rPr>
+  </w:style>
+  <w:style w:type="character" w:styleId="ListLabel256">
+    <w:name w:val="ListLabel 256"/>
+    <w:qFormat/>
+    <w:rPr>
+      <w:rFonts w:ascii="Mukta;sans-serif" w:hAnsi="Mukta;sans-serif" w:cs="OpenSymbol"/>
+      <w:b/>
+      <w:sz w:val="25"/>
+    </w:rPr>
+  </w:style>
+  <w:style w:type="character" w:styleId="ListLabel257">
+    <w:name w:val="ListLabel 257"/>
+    <w:qFormat/>
+    <w:rPr>
+      <w:rFonts w:cs="OpenSymbol"/>
+    </w:rPr>
+  </w:style>
+  <w:style w:type="character" w:styleId="ListLabel258">
+    <w:name w:val="ListLabel 258"/>
+    <w:qFormat/>
+    <w:rPr>
+      <w:rFonts w:cs="OpenSymbol"/>
+    </w:rPr>
+  </w:style>
+  <w:style w:type="character" w:styleId="ListLabel259">
+    <w:name w:val="ListLabel 259"/>
+    <w:qFormat/>
+    <w:rPr>
+      <w:rFonts w:cs="OpenSymbol"/>
+    </w:rPr>
+  </w:style>
+  <w:style w:type="character" w:styleId="ListLabel260">
+    <w:name w:val="ListLabel 260"/>
+    <w:qFormat/>
+    <w:rPr>
+      <w:rFonts w:cs="OpenSymbol"/>
+    </w:rPr>
+  </w:style>
+  <w:style w:type="character" w:styleId="ListLabel261">
+    <w:name w:val="ListLabel 261"/>
+    <w:qFormat/>
+    <w:rPr>
+      <w:rFonts w:cs="OpenSymbol"/>
+    </w:rPr>
+  </w:style>
+  <w:style w:type="character" w:styleId="ListLabel262">
+    <w:name w:val="ListLabel 262"/>
+    <w:qFormat/>
+    <w:rPr>
+      <w:rFonts w:cs="OpenSymbol"/>
+    </w:rPr>
+  </w:style>
+  <w:style w:type="character" w:styleId="ListLabel263">
+    <w:name w:val="ListLabel 263"/>
+    <w:qFormat/>
+    <w:rPr>
+      <w:rFonts w:cs="OpenSymbol"/>
+    </w:rPr>
+  </w:style>
+  <w:style w:type="character" w:styleId="ListLabel264">
+    <w:name w:val="ListLabel 264"/>
+    <w:qFormat/>
+    <w:rPr>
+      <w:rFonts w:cs="OpenSymbol"/>
+    </w:rPr>
+  </w:style>
+  <w:style w:type="character" w:styleId="ListLabel265">
+    <w:name w:val="ListLabel 265"/>
+    <w:qFormat/>
+    <w:rPr>
+      <w:rFonts w:ascii="Mukta;sans-serif" w:hAnsi="Mukta;sans-serif" w:cs="OpenSymbol"/>
+      <w:b/>
+      <w:sz w:val="25"/>
+    </w:rPr>
+  </w:style>
+  <w:style w:type="character" w:styleId="ListLabel266">
+    <w:name w:val="ListLabel 266"/>
+    <w:qFormat/>
+    <w:rPr>
+      <w:rFonts w:cs="OpenSymbol"/>
+    </w:rPr>
+  </w:style>
+  <w:style w:type="character" w:styleId="ListLabel267">
+    <w:name w:val="ListLabel 267"/>
+    <w:qFormat/>
+    <w:rPr>
+      <w:rFonts w:cs="OpenSymbol"/>
+    </w:rPr>
+  </w:style>
+  <w:style w:type="character" w:styleId="ListLabel268">
+    <w:name w:val="ListLabel 268"/>
+    <w:qFormat/>
+    <w:rPr>
+      <w:rFonts w:cs="OpenSymbol"/>
+    </w:rPr>
+  </w:style>
+  <w:style w:type="character" w:styleId="ListLabel269">
+    <w:name w:val="ListLabel 269"/>
+    <w:qFormat/>
+    <w:rPr>
+      <w:rFonts w:cs="OpenSymbol"/>
+    </w:rPr>
+  </w:style>
+  <w:style w:type="character" w:styleId="ListLabel270">
+    <w:name w:val="ListLabel 270"/>
+    <w:qFormat/>
+    <w:rPr>
+      <w:rFonts w:cs="OpenSymbol"/>
+    </w:rPr>
+  </w:style>
+  <w:style w:type="character" w:styleId="ListLabel271">
+    <w:name w:val="ListLabel 271"/>
+    <w:qFormat/>
+    <w:rPr>
+      <w:rFonts w:cs="OpenSymbol"/>
+    </w:rPr>
+  </w:style>
+  <w:style w:type="character" w:styleId="ListLabel272">
+    <w:name w:val="ListLabel 272"/>
+    <w:qFormat/>
+    <w:rPr>
+      <w:rFonts w:cs="OpenSymbol"/>
+    </w:rPr>
+  </w:style>
+  <w:style w:type="character" w:styleId="ListLabel273">
+    <w:name w:val="ListLabel 273"/>
+    <w:qFormat/>
+    <w:rPr>
+      <w:rFonts w:cs="OpenSymbol"/>
+    </w:rPr>
+  </w:style>
+  <w:style w:type="character" w:styleId="ListLabel274">
+    <w:name w:val="ListLabel 274"/>
+    <w:qFormat/>
+    <w:rPr>
+      <w:rFonts w:cs="OpenSymbol"/>
+      <w:b/>
+      <w:sz w:val="25"/>
+    </w:rPr>
+  </w:style>
+  <w:style w:type="character" w:styleId="ListLabel275">
+    <w:name w:val="ListLabel 275"/>
+    <w:qFormat/>
+    <w:rPr>
+      <w:rFonts w:cs="OpenSymbol"/>
+    </w:rPr>
+  </w:style>
+  <w:style w:type="character" w:styleId="ListLabel276">
+    <w:name w:val="ListLabel 276"/>
+    <w:qFormat/>
+    <w:rPr>
+      <w:rFonts w:cs="OpenSymbol"/>
+    </w:rPr>
+  </w:style>
+  <w:style w:type="character" w:styleId="ListLabel277">
+    <w:name w:val="ListLabel 277"/>
+    <w:qFormat/>
+    <w:rPr>
+      <w:rFonts w:cs="OpenSymbol"/>
+    </w:rPr>
+  </w:style>
+  <w:style w:type="character" w:styleId="ListLabel278">
+    <w:name w:val="ListLabel 278"/>
+    <w:qFormat/>
+    <w:rPr>
+      <w:rFonts w:cs="OpenSymbol"/>
+    </w:rPr>
+  </w:style>
+  <w:style w:type="character" w:styleId="ListLabel279">
+    <w:name w:val="ListLabel 279"/>
+    <w:qFormat/>
+    <w:rPr>
+      <w:rFonts w:cs="OpenSymbol"/>
+    </w:rPr>
+  </w:style>
+  <w:style w:type="character" w:styleId="ListLabel280">
+    <w:name w:val="ListLabel 280"/>
+    <w:qFormat/>
+    <w:rPr>
+      <w:rFonts w:cs="OpenSymbol"/>
+    </w:rPr>
+  </w:style>
+  <w:style w:type="character" w:styleId="ListLabel281">
+    <w:name w:val="ListLabel 281"/>
+    <w:qFormat/>
+    <w:rPr>
+      <w:rFonts w:cs="OpenSymbol"/>
+    </w:rPr>
+  </w:style>
+  <w:style w:type="character" w:styleId="ListLabel282">
+    <w:name w:val="ListLabel 282"/>
+    <w:qFormat/>
+    <w:rPr>
+      <w:rFonts w:cs="OpenSymbol"/>
+    </w:rPr>
+  </w:style>
+  <w:style w:type="character" w:styleId="ListLabel283">
+    <w:name w:val="ListLabel 283"/>
+    <w:qFormat/>
+    <w:rPr>
+      <w:rFonts w:cs="OpenSymbol"/>
+      <w:b/>
+      <w:sz w:val="25"/>
+    </w:rPr>
+  </w:style>
+  <w:style w:type="character" w:styleId="ListLabel284">
+    <w:name w:val="ListLabel 284"/>
+    <w:qFormat/>
+    <w:rPr>
+      <w:rFonts w:cs="OpenSymbol"/>
+    </w:rPr>
+  </w:style>
+  <w:style w:type="character" w:styleId="ListLabel285">
+    <w:name w:val="ListLabel 285"/>
+    <w:qFormat/>
+    <w:rPr>
+      <w:rFonts w:cs="OpenSymbol"/>
+    </w:rPr>
+  </w:style>
+  <w:style w:type="character" w:styleId="ListLabel286">
+    <w:name w:val="ListLabel 286"/>
+    <w:qFormat/>
+    <w:rPr>
+      <w:rFonts w:cs="OpenSymbol"/>
+    </w:rPr>
+  </w:style>
+  <w:style w:type="character" w:styleId="ListLabel287">
+    <w:name w:val="ListLabel 287"/>
+    <w:qFormat/>
+    <w:rPr>
+      <w:rFonts w:cs="OpenSymbol"/>
+    </w:rPr>
+  </w:style>
+  <w:style w:type="character" w:styleId="ListLabel288">
+    <w:name w:val="ListLabel 288"/>
+    <w:qFormat/>
+    <w:rPr>
+      <w:rFonts w:cs="OpenSymbol"/>
+    </w:rPr>
+  </w:style>
+  <w:style w:type="character" w:styleId="ListLabel289">
+    <w:name w:val="ListLabel 289"/>
+    <w:qFormat/>
+    <w:rPr>
+      <w:rFonts w:cs="OpenSymbol"/>
+    </w:rPr>
+  </w:style>
+  <w:style w:type="character" w:styleId="ListLabel290">
+    <w:name w:val="ListLabel 290"/>
+    <w:qFormat/>
+    <w:rPr>
+      <w:rFonts w:cs="OpenSymbol"/>
+    </w:rPr>
+  </w:style>
+  <w:style w:type="character" w:styleId="ListLabel291">
+    <w:name w:val="ListLabel 291"/>
+    <w:qFormat/>
+    <w:rPr>
+      <w:rFonts w:cs="OpenSymbol"/>
+    </w:rPr>
+  </w:style>
+  <w:style w:type="character" w:styleId="ListLabel292">
+    <w:name w:val="ListLabel 292"/>
+    <w:qFormat/>
+    <w:rPr>
+      <w:rFonts w:cs="OpenSymbol"/>
+    </w:rPr>
+  </w:style>
+  <w:style w:type="character" w:styleId="ListLabel293">
+    <w:name w:val="ListLabel 293"/>
+    <w:qFormat/>
+    <w:rPr>
+      <w:rFonts w:cs="OpenSymbol"/>
+    </w:rPr>
+  </w:style>
+  <w:style w:type="character" w:styleId="ListLabel294">
+    <w:name w:val="ListLabel 294"/>
+    <w:qFormat/>
+    <w:rPr>
+      <w:rFonts w:cs="OpenSymbol"/>
+    </w:rPr>
+  </w:style>
+  <w:style w:type="character" w:styleId="ListLabel295">
+    <w:name w:val="ListLabel 295"/>
+    <w:qFormat/>
+    <w:rPr>
+      <w:rFonts w:cs="OpenSymbol"/>
+    </w:rPr>
+  </w:style>
+  <w:style w:type="character" w:styleId="ListLabel296">
+    <w:name w:val="ListLabel 296"/>
+    <w:qFormat/>
+    <w:rPr>
+      <w:rFonts w:cs="OpenSymbol"/>
+    </w:rPr>
+  </w:style>
+  <w:style w:type="character" w:styleId="ListLabel297">
+    <w:name w:val="ListLabel 297"/>
+    <w:qFormat/>
+    <w:rPr>
+      <w:rFonts w:cs="OpenSymbol"/>
+    </w:rPr>
+  </w:style>
+  <w:style w:type="character" w:styleId="ListLabel298">
+    <w:name w:val="ListLabel 298"/>
+    <w:qFormat/>
+    <w:rPr>
+      <w:rFonts w:cs="OpenSymbol"/>
+    </w:rPr>
+  </w:style>
+  <w:style w:type="character" w:styleId="ListLabel299">
+    <w:name w:val="ListLabel 299"/>
+    <w:qFormat/>
+    <w:rPr>
+      <w:rFonts w:cs="OpenSymbol"/>
+    </w:rPr>
+  </w:style>
+  <w:style w:type="character" w:styleId="ListLabel300">
+    <w:name w:val="ListLabel 300"/>
+    <w:qFormat/>
+    <w:rPr>
+      <w:rFonts w:cs="OpenSymbol"/>
+    </w:rPr>
+  </w:style>
+  <w:style w:type="character" w:styleId="ListLabel301">
+    <w:name w:val="ListLabel 301"/>
+    <w:qFormat/>
+    <w:rPr>
+      <w:rFonts w:ascii="Mukta;sans-serif" w:hAnsi="Mukta;sans-serif" w:cs="OpenSymbol"/>
+      <w:b/>
+      <w:sz w:val="24"/>
+    </w:rPr>
+  </w:style>
+  <w:style w:type="character" w:styleId="ListLabel302">
+    <w:name w:val="ListLabel 302"/>
+    <w:qFormat/>
+    <w:rPr>
+      <w:rFonts w:cs="OpenSymbol"/>
+    </w:rPr>
+  </w:style>
+  <w:style w:type="character" w:styleId="ListLabel303">
+    <w:name w:val="ListLabel 303"/>
+    <w:qFormat/>
+    <w:rPr>
+      <w:rFonts w:cs="OpenSymbol"/>
+    </w:rPr>
+  </w:style>
+  <w:style w:type="character" w:styleId="ListLabel304">
+    <w:name w:val="ListLabel 304"/>
+    <w:qFormat/>
+    <w:rPr>
+      <w:rFonts w:cs="OpenSymbol"/>
+    </w:rPr>
+  </w:style>
+  <w:style w:type="character" w:styleId="ListLabel305">
+    <w:name w:val="ListLabel 305"/>
+    <w:qFormat/>
+    <w:rPr>
+      <w:rFonts w:cs="OpenSymbol"/>
+    </w:rPr>
+  </w:style>
+  <w:style w:type="character" w:styleId="ListLabel306">
+    <w:name w:val="ListLabel 306"/>
+    <w:qFormat/>
+    <w:rPr>
+      <w:rFonts w:cs="OpenSymbol"/>
+    </w:rPr>
+  </w:style>
+  <w:style w:type="character" w:styleId="ListLabel307">
+    <w:name w:val="ListLabel 307"/>
+    <w:qFormat/>
+    <w:rPr>
+      <w:rFonts w:cs="OpenSymbol"/>
+    </w:rPr>
+  </w:style>
+  <w:style w:type="character" w:styleId="ListLabel308">
+    <w:name w:val="ListLabel 308"/>
+    <w:qFormat/>
+    <w:rPr>
+      <w:rFonts w:cs="OpenSymbol"/>
+    </w:rPr>
+  </w:style>
+  <w:style w:type="character" w:styleId="ListLabel309">
+    <w:name w:val="ListLabel 309"/>
+    <w:qFormat/>
+    <w:rPr>
+      <w:rFonts w:cs="OpenSymbol"/>
+    </w:rPr>
+  </w:style>
+  <w:style w:type="character" w:styleId="ListLabel310">
+    <w:name w:val="ListLabel 310"/>
     <w:qFormat/>
     <w:rPr>
       <w:rFonts w:ascii="Mukta;sans-serif" w:hAnsi="Mukta;sans-serif"/>
